--- a/docassemble/DeadBrokeDads2/data/templates/sofc8.docx
+++ b/docassemble/DeadBrokeDads2/data/templates/sofc8.docx
@@ -97,9 +97,9 @@
         <w:tblLook w:val="0600" w:noHBand="1" w:noVBand="1" w:firstColumn="0" w:lastRow="0" w:lastColumn="0" w:firstRow="0"/>
       </w:tblPr>
       <w:tblGrid>
-        <w:gridCol w:w="4619"/>
+        <w:gridCol w:w="4618"/>
         <w:gridCol w:w="2460"/>
-        <w:gridCol w:w="2761"/>
+        <w:gridCol w:w="2762"/>
       </w:tblGrid>
       <w:tr>
         <w:trPr>
@@ -144,7 +144,7 @@
         </w:trPr>
         <w:tc>
           <w:tcPr>
-            <w:tcW w:w="4619" w:type="dxa"/>
+            <w:tcW w:w="4618" w:type="dxa"/>
             <w:vMerge w:val="restart"/>
             <w:tcBorders>
               <w:left w:val="single" w:sz="12" w:space="0" w:color="000000"/>
@@ -345,7 +345,7 @@
         </w:tc>
         <w:tc>
           <w:tcPr>
-            <w:tcW w:w="2761" w:type="dxa"/>
+            <w:tcW w:w="2762" w:type="dxa"/>
             <w:tcBorders>
               <w:bottom w:val="single" w:sz="8" w:space="0" w:color="000000"/>
               <w:right w:val="single" w:sz="12" w:space="0" w:color="000000"/>
@@ -413,7 +413,7 @@
         </w:trPr>
         <w:tc>
           <w:tcPr>
-            <w:tcW w:w="4619" w:type="dxa"/>
+            <w:tcW w:w="4618" w:type="dxa"/>
             <w:vMerge w:val="continue"/>
             <w:tcBorders>
               <w:left w:val="single" w:sz="12" w:space="0" w:color="000000"/>
@@ -502,7 +502,7 @@
         </w:tc>
         <w:tc>
           <w:tcPr>
-            <w:tcW w:w="2761" w:type="dxa"/>
+            <w:tcW w:w="2762" w:type="dxa"/>
             <w:tcBorders>
               <w:bottom w:val="single" w:sz="8" w:space="0" w:color="000000"/>
               <w:right w:val="single" w:sz="12" w:space="0" w:color="000000"/>
@@ -587,7 +587,7 @@
         </w:trPr>
         <w:tc>
           <w:tcPr>
-            <w:tcW w:w="4619" w:type="dxa"/>
+            <w:tcW w:w="4618" w:type="dxa"/>
             <w:tcBorders>
               <w:left w:val="single" w:sz="12" w:space="0" w:color="000000"/>
               <w:bottom w:val="single" w:sz="8" w:space="0" w:color="000000"/>
@@ -733,7 +733,7 @@
         </w:tc>
         <w:tc>
           <w:tcPr>
-            <w:tcW w:w="2761" w:type="dxa"/>
+            <w:tcW w:w="2762" w:type="dxa"/>
             <w:tcBorders>
               <w:bottom w:val="single" w:sz="8" w:space="0" w:color="000000"/>
               <w:right w:val="single" w:sz="12" w:space="0" w:color="000000"/>
@@ -818,7 +818,7 @@
         </w:trPr>
         <w:tc>
           <w:tcPr>
-            <w:tcW w:w="4619" w:type="dxa"/>
+            <w:tcW w:w="4618" w:type="dxa"/>
             <w:tcBorders>
               <w:left w:val="single" w:sz="12" w:space="0" w:color="000000"/>
               <w:bottom w:val="single" w:sz="12" w:space="0" w:color="000000"/>
@@ -945,7 +945,7 @@
         </w:tc>
         <w:tc>
           <w:tcPr>
-            <w:tcW w:w="2761" w:type="dxa"/>
+            <w:tcW w:w="2762" w:type="dxa"/>
             <w:tcBorders>
               <w:bottom w:val="single" w:sz="12" w:space="0" w:color="000000"/>
               <w:right w:val="single" w:sz="12" w:space="0" w:color="000000"/>
@@ -1062,9 +1062,9 @@
         <w:gridCol w:w="361"/>
         <w:gridCol w:w="2020"/>
         <w:gridCol w:w="410"/>
-        <w:gridCol w:w="1980"/>
+        <w:gridCol w:w="1981"/>
         <w:gridCol w:w="450"/>
-        <w:gridCol w:w="2439"/>
+        <w:gridCol w:w="2438"/>
       </w:tblGrid>
       <w:tr>
         <w:trPr>
@@ -1205,7 +1205,7 @@
         </w:tc>
         <w:tc>
           <w:tcPr>
-            <w:tcW w:w="2430" w:type="dxa"/>
+            <w:tcW w:w="2431" w:type="dxa"/>
             <w:gridSpan w:val="2"/>
             <w:tcBorders>
               <w:bottom w:val="single" w:sz="8" w:space="0" w:color="000000"/>
@@ -1234,7 +1234,7 @@
         </w:tc>
         <w:tc>
           <w:tcPr>
-            <w:tcW w:w="2439" w:type="dxa"/>
+            <w:tcW w:w="2438" w:type="dxa"/>
             <w:tcBorders>
               <w:bottom w:val="single" w:sz="8" w:space="0" w:color="000000"/>
               <w:right w:val="single" w:sz="12" w:space="0" w:color="000000"/>
@@ -1326,7 +1326,7 @@
         </w:tc>
         <w:tc>
           <w:tcPr>
-            <w:tcW w:w="2430" w:type="dxa"/>
+            <w:tcW w:w="2431" w:type="dxa"/>
             <w:gridSpan w:val="2"/>
             <w:tcBorders>
               <w:bottom w:val="single" w:sz="8" w:space="0" w:color="000000"/>
@@ -1355,7 +1355,7 @@
         </w:tc>
         <w:tc>
           <w:tcPr>
-            <w:tcW w:w="2439" w:type="dxa"/>
+            <w:tcW w:w="2438" w:type="dxa"/>
             <w:tcBorders>
               <w:bottom w:val="single" w:sz="8" w:space="0" w:color="000000"/>
               <w:right w:val="single" w:sz="12" w:space="0" w:color="000000"/>
@@ -1532,7 +1532,7 @@
         </w:tc>
         <w:tc>
           <w:tcPr>
-            <w:tcW w:w="2390" w:type="dxa"/>
+            <w:tcW w:w="2391" w:type="dxa"/>
             <w:gridSpan w:val="2"/>
             <w:tcBorders>
               <w:top w:val="single" w:sz="4" w:space="0" w:color="000000"/>
@@ -1564,7 +1564,7 @@
         </w:tc>
         <w:tc>
           <w:tcPr>
-            <w:tcW w:w="2889" w:type="dxa"/>
+            <w:tcW w:w="2888" w:type="dxa"/>
             <w:gridSpan w:val="2"/>
             <w:tcBorders>
               <w:top w:val="single" w:sz="4" w:space="0" w:color="000000"/>
@@ -1675,7 +1675,7 @@
         </w:tc>
         <w:tc>
           <w:tcPr>
-            <w:tcW w:w="2390" w:type="dxa"/>
+            <w:tcW w:w="2391" w:type="dxa"/>
             <w:gridSpan w:val="2"/>
             <w:tcBorders>
               <w:bottom w:val="single" w:sz="4" w:space="0" w:color="000000"/>
@@ -1724,7 +1724,7 @@
         </w:tc>
         <w:tc>
           <w:tcPr>
-            <w:tcW w:w="2889" w:type="dxa"/>
+            <w:tcW w:w="2888" w:type="dxa"/>
             <w:gridSpan w:val="2"/>
             <w:tcBorders>
               <w:bottom w:val="single" w:sz="4" w:space="0" w:color="000000"/>
@@ -1847,7 +1847,7 @@
         </w:tc>
         <w:tc>
           <w:tcPr>
-            <w:tcW w:w="2390" w:type="dxa"/>
+            <w:tcW w:w="2391" w:type="dxa"/>
             <w:gridSpan w:val="2"/>
             <w:tcBorders>
               <w:bottom w:val="single" w:sz="4" w:space="0" w:color="000000"/>
@@ -1875,7 +1875,7 @@
         </w:tc>
         <w:tc>
           <w:tcPr>
-            <w:tcW w:w="2889" w:type="dxa"/>
+            <w:tcW w:w="2888" w:type="dxa"/>
             <w:gridSpan w:val="2"/>
             <w:tcBorders>
               <w:bottom w:val="single" w:sz="4" w:space="0" w:color="000000"/>
@@ -2780,12 +2780,12 @@
         <w:gridCol w:w="397"/>
         <w:gridCol w:w="240"/>
         <w:gridCol w:w="639"/>
-        <w:gridCol w:w="281"/>
+        <w:gridCol w:w="282"/>
         <w:gridCol w:w="814"/>
         <w:gridCol w:w="326"/>
         <w:gridCol w:w="435"/>
         <w:gridCol w:w="603"/>
-        <w:gridCol w:w="1739"/>
+        <w:gridCol w:w="1738"/>
       </w:tblGrid>
       <w:tr>
         <w:trPr>
@@ -3017,7 +3017,7 @@
         </w:tc>
         <w:tc>
           <w:tcPr>
-            <w:tcW w:w="1095" w:type="dxa"/>
+            <w:tcW w:w="1096" w:type="dxa"/>
             <w:gridSpan w:val="2"/>
             <w:tcBorders>
               <w:bottom w:val="single" w:sz="8" w:space="0" w:color="000000"/>
@@ -3077,7 +3077,7 @@
         </w:tc>
         <w:tc>
           <w:tcPr>
-            <w:tcW w:w="1739" w:type="dxa"/>
+            <w:tcW w:w="1738" w:type="dxa"/>
             <w:tcBorders>
               <w:bottom w:val="single" w:sz="8" w:space="0" w:color="000000"/>
               <w:right w:val="single" w:sz="12" w:space="0" w:color="000000"/>
@@ -3255,7 +3255,7 @@
         </w:tc>
         <w:tc>
           <w:tcPr>
-            <w:tcW w:w="1095" w:type="dxa"/>
+            <w:tcW w:w="1096" w:type="dxa"/>
             <w:gridSpan w:val="2"/>
             <w:tcBorders>
               <w:bottom w:val="single" w:sz="8" w:space="0" w:color="000000"/>
@@ -3313,7 +3313,7 @@
         </w:tc>
         <w:tc>
           <w:tcPr>
-            <w:tcW w:w="1739" w:type="dxa"/>
+            <w:tcW w:w="1738" w:type="dxa"/>
             <w:tcBorders>
               <w:bottom w:val="single" w:sz="8" w:space="0" w:color="000000"/>
               <w:right w:val="single" w:sz="12" w:space="0" w:color="000000"/>
@@ -3503,7 +3503,7 @@
         </w:tc>
         <w:tc>
           <w:tcPr>
-            <w:tcW w:w="1095" w:type="dxa"/>
+            <w:tcW w:w="1096" w:type="dxa"/>
             <w:gridSpan w:val="2"/>
             <w:tcBorders>
               <w:bottom w:val="single" w:sz="8" w:space="0" w:color="000000"/>
@@ -3559,7 +3559,7 @@
         </w:tc>
         <w:tc>
           <w:tcPr>
-            <w:tcW w:w="1739" w:type="dxa"/>
+            <w:tcW w:w="1738" w:type="dxa"/>
             <w:tcBorders>
               <w:bottom w:val="single" w:sz="8" w:space="0" w:color="000000"/>
               <w:right w:val="single" w:sz="12" w:space="0" w:color="000000"/>
@@ -3898,7 +3898,7 @@
         </w:tc>
         <w:tc>
           <w:tcPr>
-            <w:tcW w:w="1160" w:type="dxa"/>
+            <w:tcW w:w="1161" w:type="dxa"/>
             <w:gridSpan w:val="3"/>
             <w:tcBorders>
               <w:bottom w:val="single" w:sz="8" w:space="0" w:color="000000"/>
@@ -3958,7 +3958,7 @@
         </w:tc>
         <w:tc>
           <w:tcPr>
-            <w:tcW w:w="2342" w:type="dxa"/>
+            <w:tcW w:w="2341" w:type="dxa"/>
             <w:gridSpan w:val="2"/>
             <w:tcBorders>
               <w:bottom w:val="single" w:sz="8" w:space="0" w:color="000000"/>
@@ -4106,7 +4106,7 @@
         </w:tc>
         <w:tc>
           <w:tcPr>
-            <w:tcW w:w="1160" w:type="dxa"/>
+            <w:tcW w:w="1161" w:type="dxa"/>
             <w:gridSpan w:val="3"/>
             <w:tcBorders>
               <w:bottom w:val="single" w:sz="8" w:space="0" w:color="000000"/>
@@ -4174,7 +4174,7 @@
         </w:tc>
         <w:tc>
           <w:tcPr>
-            <w:tcW w:w="2342" w:type="dxa"/>
+            <w:tcW w:w="2341" w:type="dxa"/>
             <w:gridSpan w:val="2"/>
             <w:tcBorders>
               <w:bottom w:val="single" w:sz="8" w:space="0" w:color="000000"/>
@@ -4286,7 +4286,7 @@
         </w:tc>
         <w:tc>
           <w:tcPr>
-            <w:tcW w:w="1160" w:type="dxa"/>
+            <w:tcW w:w="1161" w:type="dxa"/>
             <w:gridSpan w:val="3"/>
             <w:tcBorders>
               <w:bottom w:val="single" w:sz="8" w:space="0" w:color="000000"/>
@@ -4344,7 +4344,7 @@
         </w:tc>
         <w:tc>
           <w:tcPr>
-            <w:tcW w:w="2342" w:type="dxa"/>
+            <w:tcW w:w="2341" w:type="dxa"/>
             <w:gridSpan w:val="2"/>
             <w:tcBorders>
               <w:bottom w:val="single" w:sz="8" w:space="0" w:color="000000"/>
@@ -4455,7 +4455,7 @@
         </w:tc>
         <w:tc>
           <w:tcPr>
-            <w:tcW w:w="1160" w:type="dxa"/>
+            <w:tcW w:w="1161" w:type="dxa"/>
             <w:gridSpan w:val="3"/>
             <w:tcBorders>
               <w:bottom w:val="single" w:sz="8" w:space="0" w:color="000000"/>
@@ -4511,7 +4511,7 @@
         </w:tc>
         <w:tc>
           <w:tcPr>
-            <w:tcW w:w="2342" w:type="dxa"/>
+            <w:tcW w:w="2341" w:type="dxa"/>
             <w:gridSpan w:val="2"/>
             <w:tcBorders>
               <w:bottom w:val="single" w:sz="8" w:space="0" w:color="000000"/>
@@ -4683,7 +4683,7 @@
         </w:tc>
         <w:tc>
           <w:tcPr>
-            <w:tcW w:w="2060" w:type="dxa"/>
+            <w:tcW w:w="2061" w:type="dxa"/>
             <w:gridSpan w:val="4"/>
             <w:tcBorders>
               <w:bottom w:val="single" w:sz="8" w:space="0" w:color="000000"/>
@@ -4715,7 +4715,7 @@
         </w:tc>
         <w:tc>
           <w:tcPr>
-            <w:tcW w:w="2777" w:type="dxa"/>
+            <w:tcW w:w="2776" w:type="dxa"/>
             <w:gridSpan w:val="3"/>
             <w:tcBorders>
               <w:bottom w:val="single" w:sz="8" w:space="0" w:color="000000"/>
@@ -4812,7 +4812,7 @@
         </w:tc>
         <w:tc>
           <w:tcPr>
-            <w:tcW w:w="2060" w:type="dxa"/>
+            <w:tcW w:w="2061" w:type="dxa"/>
             <w:gridSpan w:val="4"/>
             <w:tcBorders>
               <w:bottom w:val="single" w:sz="8" w:space="0" w:color="000000"/>
@@ -4841,7 +4841,7 @@
         </w:tc>
         <w:tc>
           <w:tcPr>
-            <w:tcW w:w="2777" w:type="dxa"/>
+            <w:tcW w:w="2776" w:type="dxa"/>
             <w:gridSpan w:val="3"/>
             <w:tcBorders>
               <w:bottom w:val="single" w:sz="8" w:space="0" w:color="000000"/>
@@ -4952,7 +4952,7 @@
         </w:tc>
         <w:tc>
           <w:tcPr>
-            <w:tcW w:w="2060" w:type="dxa"/>
+            <w:tcW w:w="2061" w:type="dxa"/>
             <w:gridSpan w:val="4"/>
             <w:tcBorders>
               <w:bottom w:val="single" w:sz="8" w:space="0" w:color="000000"/>
@@ -4980,7 +4980,7 @@
         </w:tc>
         <w:tc>
           <w:tcPr>
-            <w:tcW w:w="2777" w:type="dxa"/>
+            <w:tcW w:w="2776" w:type="dxa"/>
             <w:gridSpan w:val="3"/>
             <w:tcBorders>
               <w:bottom w:val="single" w:sz="8" w:space="0" w:color="000000"/>
@@ -5113,7 +5113,7 @@
         </w:tc>
         <w:tc>
           <w:tcPr>
-            <w:tcW w:w="2060" w:type="dxa"/>
+            <w:tcW w:w="2061" w:type="dxa"/>
             <w:gridSpan w:val="4"/>
             <w:tcBorders>
               <w:bottom w:val="single" w:sz="8" w:space="0" w:color="000000"/>
@@ -5143,7 +5143,7 @@
         </w:tc>
         <w:tc>
           <w:tcPr>
-            <w:tcW w:w="2777" w:type="dxa"/>
+            <w:tcW w:w="2776" w:type="dxa"/>
             <w:gridSpan w:val="3"/>
             <w:tcBorders>
               <w:bottom w:val="single" w:sz="8" w:space="0" w:color="000000"/>
@@ -5237,7 +5237,7 @@
         </w:tc>
         <w:tc>
           <w:tcPr>
-            <w:tcW w:w="2060" w:type="dxa"/>
+            <w:tcW w:w="2061" w:type="dxa"/>
             <w:gridSpan w:val="4"/>
             <w:tcBorders>
               <w:bottom w:val="single" w:sz="8" w:space="0" w:color="000000"/>
@@ -5266,7 +5266,7 @@
         </w:tc>
         <w:tc>
           <w:tcPr>
-            <w:tcW w:w="2777" w:type="dxa"/>
+            <w:tcW w:w="2776" w:type="dxa"/>
             <w:gridSpan w:val="3"/>
             <w:tcBorders>
               <w:bottom w:val="single" w:sz="8" w:space="0" w:color="000000"/>
@@ -5359,7 +5359,7 @@
         </w:tc>
         <w:tc>
           <w:tcPr>
-            <w:tcW w:w="2060" w:type="dxa"/>
+            <w:tcW w:w="2061" w:type="dxa"/>
             <w:gridSpan w:val="4"/>
             <w:tcBorders>
               <w:bottom w:val="single" w:sz="8" w:space="0" w:color="000000"/>
@@ -5387,7 +5387,7 @@
         </w:tc>
         <w:tc>
           <w:tcPr>
-            <w:tcW w:w="2777" w:type="dxa"/>
+            <w:tcW w:w="2776" w:type="dxa"/>
             <w:gridSpan w:val="3"/>
             <w:tcBorders>
               <w:bottom w:val="single" w:sz="8" w:space="0" w:color="000000"/>
@@ -5523,7 +5523,7 @@
         </w:tc>
         <w:tc>
           <w:tcPr>
-            <w:tcW w:w="2060" w:type="dxa"/>
+            <w:tcW w:w="2061" w:type="dxa"/>
             <w:gridSpan w:val="4"/>
             <w:tcBorders>
               <w:bottom w:val="single" w:sz="8" w:space="0" w:color="000000"/>
@@ -5555,7 +5555,7 @@
         </w:tc>
         <w:tc>
           <w:tcPr>
-            <w:tcW w:w="2777" w:type="dxa"/>
+            <w:tcW w:w="2776" w:type="dxa"/>
             <w:gridSpan w:val="3"/>
             <w:tcBorders>
               <w:bottom w:val="single" w:sz="8" w:space="0" w:color="000000"/>
@@ -5651,7 +5651,7 @@
         </w:tc>
         <w:tc>
           <w:tcPr>
-            <w:tcW w:w="2060" w:type="dxa"/>
+            <w:tcW w:w="2061" w:type="dxa"/>
             <w:gridSpan w:val="4"/>
             <w:tcBorders>
               <w:bottom w:val="single" w:sz="8" w:space="0" w:color="000000"/>
@@ -5680,7 +5680,7 @@
         </w:tc>
         <w:tc>
           <w:tcPr>
-            <w:tcW w:w="2777" w:type="dxa"/>
+            <w:tcW w:w="2776" w:type="dxa"/>
             <w:gridSpan w:val="3"/>
             <w:tcBorders>
               <w:bottom w:val="single" w:sz="8" w:space="0" w:color="000000"/>
@@ -5777,7 +5777,7 @@
         </w:tc>
         <w:tc>
           <w:tcPr>
-            <w:tcW w:w="2060" w:type="dxa"/>
+            <w:tcW w:w="2061" w:type="dxa"/>
             <w:gridSpan w:val="4"/>
             <w:tcBorders>
               <w:bottom w:val="single" w:sz="8" w:space="0" w:color="000000"/>
@@ -5805,7 +5805,7 @@
         </w:tc>
         <w:tc>
           <w:tcPr>
-            <w:tcW w:w="2777" w:type="dxa"/>
+            <w:tcW w:w="2776" w:type="dxa"/>
             <w:gridSpan w:val="3"/>
             <w:tcBorders>
               <w:bottom w:val="single" w:sz="8" w:space="0" w:color="000000"/>
@@ -6747,9 +6747,9 @@
       <w:tblGrid>
         <w:gridCol w:w="1514"/>
         <w:gridCol w:w="2070"/>
-        <w:gridCol w:w="2610"/>
+        <w:gridCol w:w="2609"/>
         <w:gridCol w:w="1980"/>
-        <w:gridCol w:w="1711"/>
+        <w:gridCol w:w="1712"/>
       </w:tblGrid>
       <w:tr>
         <w:trPr/>
@@ -6877,7 +6877,7 @@
         </w:tc>
         <w:tc>
           <w:tcPr>
-            <w:tcW w:w="2610" w:type="dxa"/>
+            <w:tcW w:w="2609" w:type="dxa"/>
             <w:tcBorders/>
           </w:tcPr>
           <w:p>
@@ -6927,7 +6927,7 @@
         </w:tc>
         <w:tc>
           <w:tcPr>
-            <w:tcW w:w="1711" w:type="dxa"/>
+            <w:tcW w:w="1712" w:type="dxa"/>
             <w:tcBorders>
               <w:right w:val="single" w:sz="12" w:space="0" w:color="000000"/>
             </w:tcBorders>
@@ -7011,7 +7011,7 @@
         </w:tc>
         <w:tc>
           <w:tcPr>
-            <w:tcW w:w="2610" w:type="dxa"/>
+            <w:tcW w:w="2609" w:type="dxa"/>
             <w:tcBorders/>
           </w:tcPr>
           <w:p>
@@ -7061,7 +7061,7 @@
         </w:tc>
         <w:tc>
           <w:tcPr>
-            <w:tcW w:w="1711" w:type="dxa"/>
+            <w:tcW w:w="1712" w:type="dxa"/>
             <w:tcBorders>
               <w:right w:val="single" w:sz="12" w:space="0" w:color="000000"/>
             </w:tcBorders>
@@ -7145,7 +7145,7 @@
         </w:tc>
         <w:tc>
           <w:tcPr>
-            <w:tcW w:w="2610" w:type="dxa"/>
+            <w:tcW w:w="2609" w:type="dxa"/>
             <w:tcBorders/>
           </w:tcPr>
           <w:p>
@@ -7195,7 +7195,7 @@
         </w:tc>
         <w:tc>
           <w:tcPr>
-            <w:tcW w:w="1711" w:type="dxa"/>
+            <w:tcW w:w="1712" w:type="dxa"/>
             <w:tcBorders>
               <w:right w:val="single" w:sz="12" w:space="0" w:color="000000"/>
             </w:tcBorders>
@@ -7279,7 +7279,7 @@
         </w:tc>
         <w:tc>
           <w:tcPr>
-            <w:tcW w:w="2610" w:type="dxa"/>
+            <w:tcW w:w="2609" w:type="dxa"/>
             <w:tcBorders/>
           </w:tcPr>
           <w:p>
@@ -7329,7 +7329,7 @@
         </w:tc>
         <w:tc>
           <w:tcPr>
-            <w:tcW w:w="1711" w:type="dxa"/>
+            <w:tcW w:w="1712" w:type="dxa"/>
             <w:tcBorders>
               <w:right w:val="single" w:sz="12" w:space="0" w:color="000000"/>
             </w:tcBorders>
@@ -7413,7 +7413,7 @@
         </w:tc>
         <w:tc>
           <w:tcPr>
-            <w:tcW w:w="2610" w:type="dxa"/>
+            <w:tcW w:w="2609" w:type="dxa"/>
             <w:tcBorders/>
           </w:tcPr>
           <w:p>
@@ -7463,7 +7463,7 @@
         </w:tc>
         <w:tc>
           <w:tcPr>
-            <w:tcW w:w="1711" w:type="dxa"/>
+            <w:tcW w:w="1712" w:type="dxa"/>
             <w:tcBorders>
               <w:right w:val="single" w:sz="12" w:space="0" w:color="000000"/>
             </w:tcBorders>
@@ -7577,7 +7577,7 @@
         </w:tc>
         <w:tc>
           <w:tcPr>
-            <w:tcW w:w="2610" w:type="dxa"/>
+            <w:tcW w:w="2609" w:type="dxa"/>
             <w:tcBorders/>
           </w:tcPr>
           <w:p>
@@ -7627,7 +7627,7 @@
         </w:tc>
         <w:tc>
           <w:tcPr>
-            <w:tcW w:w="1711" w:type="dxa"/>
+            <w:tcW w:w="1712" w:type="dxa"/>
             <w:tcBorders>
               <w:right w:val="single" w:sz="12" w:space="0" w:color="000000"/>
             </w:tcBorders>
@@ -7709,7 +7709,7 @@
         </w:tc>
         <w:tc>
           <w:tcPr>
-            <w:tcW w:w="2610" w:type="dxa"/>
+            <w:tcW w:w="2609" w:type="dxa"/>
             <w:tcBorders/>
           </w:tcPr>
           <w:p>
@@ -7759,7 +7759,7 @@
         </w:tc>
         <w:tc>
           <w:tcPr>
-            <w:tcW w:w="1711" w:type="dxa"/>
+            <w:tcW w:w="1712" w:type="dxa"/>
             <w:tcBorders>
               <w:right w:val="single" w:sz="12" w:space="0" w:color="000000"/>
             </w:tcBorders>
@@ -7840,7 +7840,7 @@
         </w:tc>
         <w:tc>
           <w:tcPr>
-            <w:tcW w:w="2610" w:type="dxa"/>
+            <w:tcW w:w="2609" w:type="dxa"/>
             <w:tcBorders/>
           </w:tcPr>
           <w:p>
@@ -7888,7 +7888,7 @@
         </w:tc>
         <w:tc>
           <w:tcPr>
-            <w:tcW w:w="1711" w:type="dxa"/>
+            <w:tcW w:w="1712" w:type="dxa"/>
             <w:tcBorders>
               <w:right w:val="single" w:sz="12" w:space="0" w:color="000000"/>
             </w:tcBorders>
@@ -7972,11 +7972,11 @@
         <w:gridCol w:w="943"/>
         <w:gridCol w:w="1217"/>
         <w:gridCol w:w="424"/>
-        <w:gridCol w:w="1102"/>
-        <w:gridCol w:w="539"/>
-        <w:gridCol w:w="1642"/>
+        <w:gridCol w:w="1103"/>
+        <w:gridCol w:w="538"/>
+        <w:gridCol w:w="1643"/>
         <w:gridCol w:w="254"/>
-        <w:gridCol w:w="1349"/>
+        <w:gridCol w:w="1348"/>
       </w:tblGrid>
       <w:tr>
         <w:trPr>
@@ -8021,7 +8021,7 @@
         </w:trPr>
         <w:tc>
           <w:tcPr>
-            <w:tcW w:w="6025" w:type="dxa"/>
+            <w:tcW w:w="6026" w:type="dxa"/>
             <w:gridSpan w:val="6"/>
             <w:tcBorders>
               <w:left w:val="single" w:sz="12" w:space="0" w:color="000000"/>
@@ -8054,7 +8054,7 @@
         </w:tc>
         <w:tc>
           <w:tcPr>
-            <w:tcW w:w="3784" w:type="dxa"/>
+            <w:tcW w:w="3783" w:type="dxa"/>
             <w:gridSpan w:val="4"/>
             <w:tcBorders>
               <w:bottom w:val="single" w:sz="8" w:space="0" w:color="000000"/>
@@ -8149,7 +8149,7 @@
         </w:tc>
         <w:tc>
           <w:tcPr>
-            <w:tcW w:w="1526" w:type="dxa"/>
+            <w:tcW w:w="1527" w:type="dxa"/>
             <w:gridSpan w:val="2"/>
             <w:tcBorders>
               <w:left w:val="single" w:sz="12" w:space="0" w:color="000000"/>
@@ -8208,7 +8208,7 @@
         </w:tc>
         <w:tc>
           <w:tcPr>
-            <w:tcW w:w="1349" w:type="dxa"/>
+            <w:tcW w:w="1348" w:type="dxa"/>
             <w:tcBorders>
               <w:bottom w:val="single" w:sz="8" w:space="0" w:color="000000"/>
               <w:right w:val="single" w:sz="12" w:space="0" w:color="000000"/>
@@ -8282,8 +8282,103 @@
                 <w:rFonts w:eastAsia="Times New Roman" w:cs="Times New Roman" w:ascii="Times New Roman" w:hAnsi="Times New Roman"/>
                 <w:sz w:val="16"/>
                 <w:szCs w:val="16"/>
-              </w:rPr>
-              <w:t>__ SALARY  __ WAGES</w:t>
+                <w:u w:val="single"/>
+              </w:rPr>
+              <w:t>{</w:t>
+            </w:r>
+            <w:r>
+              <w:rPr>
+                <w:rFonts w:eastAsia="Times New Roman" w:cs="Times New Roman" w:ascii="Times New Roman" w:hAnsi="Times New Roman"/>
+                <w:sz w:val="16"/>
+                <w:szCs w:val="16"/>
+                <w:u w:val="single"/>
+              </w:rPr>
+              <w:t>{ docx_x_mark(‘</w:t>
+            </w:r>
+            <w:r>
+              <w:rPr>
+                <w:rFonts w:eastAsia="Times New Roman" w:cs="Times New Roman" w:ascii="Times New Roman" w:hAnsi="Times New Roman"/>
+                <w:color w:val="auto"/>
+                <w:kern w:val="0"/>
+                <w:sz w:val="16"/>
+                <w:szCs w:val="16"/>
+                <w:u w:val="single"/>
+                <w:lang w:val="en" w:eastAsia="en-US" w:bidi="ar-SA"/>
+              </w:rPr>
+              <w:t>base_pay_sal_wage</w:t>
+            </w:r>
+            <w:r>
+              <w:rPr>
+                <w:rFonts w:eastAsia="Times New Roman" w:cs="Times New Roman" w:ascii="Times New Roman" w:hAnsi="Times New Roman"/>
+                <w:sz w:val="16"/>
+                <w:szCs w:val="16"/>
+                <w:u w:val="single"/>
+              </w:rPr>
+              <w:t>’, ‘salary’) }}</w:t>
+            </w:r>
+            <w:r>
+              <w:rPr>
+                <w:rFonts w:eastAsia="Times New Roman" w:cs="Times New Roman" w:ascii="Times New Roman" w:hAnsi="Times New Roman"/>
+                <w:sz w:val="16"/>
+                <w:szCs w:val="16"/>
+                <w:u w:val="none"/>
+              </w:rPr>
+              <w:t xml:space="preserve"> </w:t>
+            </w:r>
+            <w:r>
+              <w:rPr>
+                <w:rFonts w:eastAsia="Times New Roman" w:cs="Times New Roman" w:ascii="Times New Roman" w:hAnsi="Times New Roman"/>
+                <w:sz w:val="16"/>
+                <w:szCs w:val="16"/>
+              </w:rPr>
+              <w:t xml:space="preserve">SALARY  </w:t>
+            </w:r>
+            <w:r>
+              <w:rPr>
+                <w:rFonts w:eastAsia="Times New Roman" w:cs="Times New Roman" w:ascii="Times New Roman" w:hAnsi="Times New Roman"/>
+                <w:sz w:val="16"/>
+                <w:szCs w:val="16"/>
+                <w:u w:val="single"/>
+              </w:rPr>
+              <w:t>{</w:t>
+            </w:r>
+            <w:r>
+              <w:rPr>
+                <w:rFonts w:eastAsia="Times New Roman" w:cs="Times New Roman" w:ascii="Times New Roman" w:hAnsi="Times New Roman"/>
+                <w:sz w:val="16"/>
+                <w:szCs w:val="16"/>
+                <w:u w:val="single"/>
+              </w:rPr>
+              <w:t>{ docx_x_mark(‘</w:t>
+            </w:r>
+            <w:r>
+              <w:rPr>
+                <w:rFonts w:eastAsia="Times New Roman" w:cs="Times New Roman" w:ascii="Times New Roman" w:hAnsi="Times New Roman"/>
+                <w:color w:val="auto"/>
+                <w:kern w:val="0"/>
+                <w:sz w:val="16"/>
+                <w:szCs w:val="16"/>
+                <w:u w:val="single"/>
+                <w:lang w:val="en" w:eastAsia="en-US" w:bidi="ar-SA"/>
+              </w:rPr>
+              <w:t>base_pay_sal_wage</w:t>
+            </w:r>
+            <w:r>
+              <w:rPr>
+                <w:rFonts w:eastAsia="Times New Roman" w:cs="Times New Roman" w:ascii="Times New Roman" w:hAnsi="Times New Roman"/>
+                <w:sz w:val="16"/>
+                <w:szCs w:val="16"/>
+                <w:u w:val="single"/>
+              </w:rPr>
+              <w:t>’, ‘hourly’) }}</w:t>
+            </w:r>
+            <w:r>
+              <w:rPr>
+                <w:rFonts w:eastAsia="Times New Roman" w:cs="Times New Roman" w:ascii="Times New Roman" w:hAnsi="Times New Roman"/>
+                <w:sz w:val="16"/>
+                <w:szCs w:val="16"/>
+              </w:rPr>
+              <w:t xml:space="preserve"> WAGES</w:t>
             </w:r>
           </w:p>
         </w:tc>
@@ -8319,7 +8414,7 @@
         </w:tc>
         <w:tc>
           <w:tcPr>
-            <w:tcW w:w="1526" w:type="dxa"/>
+            <w:tcW w:w="1527" w:type="dxa"/>
             <w:gridSpan w:val="2"/>
             <w:tcBorders>
               <w:left w:val="single" w:sz="12" w:space="0" w:color="000000"/>
@@ -8378,7 +8473,7 @@
         </w:tc>
         <w:tc>
           <w:tcPr>
-            <w:tcW w:w="1349" w:type="dxa"/>
+            <w:tcW w:w="1348" w:type="dxa"/>
             <w:tcBorders>
               <w:bottom w:val="single" w:sz="12" w:space="0" w:color="000000"/>
               <w:right w:val="single" w:sz="12" w:space="0" w:color="000000"/>
@@ -8491,7 +8586,7 @@
         </w:tc>
         <w:tc>
           <w:tcPr>
-            <w:tcW w:w="1526" w:type="dxa"/>
+            <w:tcW w:w="1527" w:type="dxa"/>
             <w:gridSpan w:val="2"/>
             <w:tcBorders>
               <w:left w:val="single" w:sz="12" w:space="0" w:color="000000"/>
@@ -8550,7 +8645,7 @@
         </w:tc>
         <w:tc>
           <w:tcPr>
-            <w:tcW w:w="1349" w:type="dxa"/>
+            <w:tcW w:w="1348" w:type="dxa"/>
             <w:tcBorders>
               <w:bottom w:val="single" w:sz="12" w:space="0" w:color="000000"/>
               <w:right w:val="single" w:sz="12" w:space="0" w:color="000000"/>
@@ -8662,7 +8757,7 @@
         </w:tc>
         <w:tc>
           <w:tcPr>
-            <w:tcW w:w="1526" w:type="dxa"/>
+            <w:tcW w:w="1527" w:type="dxa"/>
             <w:gridSpan w:val="2"/>
             <w:tcBorders>
               <w:left w:val="single" w:sz="12" w:space="0" w:color="000000"/>
@@ -8741,7 +8836,7 @@
         </w:tc>
         <w:tc>
           <w:tcPr>
-            <w:tcW w:w="1349" w:type="dxa"/>
+            <w:tcW w:w="1348" w:type="dxa"/>
             <w:tcBorders>
               <w:bottom w:val="single" w:sz="12" w:space="0" w:color="000000"/>
               <w:right w:val="single" w:sz="12" w:space="0" w:color="000000"/>
@@ -8853,7 +8948,7 @@
         </w:tc>
         <w:tc>
           <w:tcPr>
-            <w:tcW w:w="1526" w:type="dxa"/>
+            <w:tcW w:w="1527" w:type="dxa"/>
             <w:gridSpan w:val="2"/>
             <w:tcBorders>
               <w:left w:val="single" w:sz="12" w:space="0" w:color="000000"/>
@@ -8932,7 +9027,7 @@
         </w:tc>
         <w:tc>
           <w:tcPr>
-            <w:tcW w:w="1349" w:type="dxa"/>
+            <w:tcW w:w="1348" w:type="dxa"/>
             <w:tcBorders>
               <w:bottom w:val="single" w:sz="12" w:space="0" w:color="000000"/>
               <w:right w:val="single" w:sz="12" w:space="0" w:color="000000"/>
@@ -9044,7 +9139,7 @@
         </w:tc>
         <w:tc>
           <w:tcPr>
-            <w:tcW w:w="1526" w:type="dxa"/>
+            <w:tcW w:w="1527" w:type="dxa"/>
             <w:gridSpan w:val="2"/>
             <w:tcBorders>
               <w:left w:val="single" w:sz="12" w:space="0" w:color="000000"/>
@@ -9123,7 +9218,7 @@
         </w:tc>
         <w:tc>
           <w:tcPr>
-            <w:tcW w:w="1349" w:type="dxa"/>
+            <w:tcW w:w="1348" w:type="dxa"/>
             <w:tcBorders>
               <w:bottom w:val="single" w:sz="12" w:space="0" w:color="000000"/>
               <w:right w:val="single" w:sz="12" w:space="0" w:color="000000"/>
@@ -9235,7 +9330,7 @@
         </w:tc>
         <w:tc>
           <w:tcPr>
-            <w:tcW w:w="1526" w:type="dxa"/>
+            <w:tcW w:w="1527" w:type="dxa"/>
             <w:gridSpan w:val="2"/>
             <w:tcBorders>
               <w:left w:val="single" w:sz="12" w:space="0" w:color="000000"/>
@@ -9314,7 +9409,7 @@
         </w:tc>
         <w:tc>
           <w:tcPr>
-            <w:tcW w:w="1349" w:type="dxa"/>
+            <w:tcW w:w="1348" w:type="dxa"/>
             <w:tcBorders>
               <w:bottom w:val="single" w:sz="12" w:space="0" w:color="000000"/>
               <w:right w:val="single" w:sz="12" w:space="0" w:color="000000"/>
@@ -9481,7 +9576,7 @@
         </w:tc>
         <w:tc>
           <w:tcPr>
-            <w:tcW w:w="1526" w:type="dxa"/>
+            <w:tcW w:w="1527" w:type="dxa"/>
             <w:gridSpan w:val="2"/>
             <w:tcBorders>
               <w:left w:val="single" w:sz="12" w:space="0" w:color="000000"/>
@@ -9560,7 +9655,7 @@
         </w:tc>
         <w:tc>
           <w:tcPr>
-            <w:tcW w:w="1349" w:type="dxa"/>
+            <w:tcW w:w="1348" w:type="dxa"/>
             <w:tcBorders>
               <w:bottom w:val="single" w:sz="12" w:space="0" w:color="000000"/>
               <w:right w:val="single" w:sz="12" w:space="0" w:color="000000"/>
@@ -9673,7 +9768,7 @@
         </w:tc>
         <w:tc>
           <w:tcPr>
-            <w:tcW w:w="1526" w:type="dxa"/>
+            <w:tcW w:w="1527" w:type="dxa"/>
             <w:gridSpan w:val="2"/>
             <w:tcBorders>
               <w:left w:val="single" w:sz="12" w:space="0" w:color="000000"/>
@@ -9752,7 +9847,7 @@
         </w:tc>
         <w:tc>
           <w:tcPr>
-            <w:tcW w:w="1349" w:type="dxa"/>
+            <w:tcW w:w="1348" w:type="dxa"/>
             <w:tcBorders>
               <w:bottom w:val="single" w:sz="12" w:space="0" w:color="000000"/>
               <w:right w:val="single" w:sz="12" w:space="0" w:color="000000"/>
@@ -9865,7 +9960,7 @@
         </w:tc>
         <w:tc>
           <w:tcPr>
-            <w:tcW w:w="1526" w:type="dxa"/>
+            <w:tcW w:w="1527" w:type="dxa"/>
             <w:gridSpan w:val="2"/>
             <w:tcBorders>
               <w:left w:val="single" w:sz="12" w:space="0" w:color="000000"/>
@@ -9944,7 +10039,7 @@
         </w:tc>
         <w:tc>
           <w:tcPr>
-            <w:tcW w:w="1349" w:type="dxa"/>
+            <w:tcW w:w="1348" w:type="dxa"/>
             <w:tcBorders>
               <w:bottom w:val="single" w:sz="12" w:space="0" w:color="000000"/>
               <w:right w:val="single" w:sz="12" w:space="0" w:color="000000"/>
@@ -10077,7 +10172,7 @@
         </w:tc>
         <w:tc>
           <w:tcPr>
-            <w:tcW w:w="1526" w:type="dxa"/>
+            <w:tcW w:w="1527" w:type="dxa"/>
             <w:gridSpan w:val="2"/>
             <w:tcBorders>
               <w:left w:val="single" w:sz="12" w:space="0" w:color="000000"/>
@@ -10156,7 +10251,7 @@
         </w:tc>
         <w:tc>
           <w:tcPr>
-            <w:tcW w:w="1349" w:type="dxa"/>
+            <w:tcW w:w="1348" w:type="dxa"/>
             <w:tcBorders>
               <w:bottom w:val="single" w:sz="12" w:space="0" w:color="000000"/>
               <w:right w:val="single" w:sz="12" w:space="0" w:color="000000"/>
@@ -10453,7 +10548,7 @@
         </w:tc>
         <w:tc>
           <w:tcPr>
-            <w:tcW w:w="1526" w:type="dxa"/>
+            <w:tcW w:w="1527" w:type="dxa"/>
             <w:gridSpan w:val="2"/>
             <w:tcBorders>
               <w:left w:val="single" w:sz="12" w:space="0" w:color="000000"/>
@@ -10587,7 +10682,7 @@
         </w:tc>
         <w:tc>
           <w:tcPr>
-            <w:tcW w:w="1349" w:type="dxa"/>
+            <w:tcW w:w="1348" w:type="dxa"/>
             <w:tcBorders>
               <w:bottom w:val="single" w:sz="12" w:space="0" w:color="000000"/>
               <w:right w:val="single" w:sz="12" w:space="0" w:color="000000"/>
@@ -10863,7 +10958,7 @@
         </w:tc>
         <w:tc>
           <w:tcPr>
-            <w:tcW w:w="1526" w:type="dxa"/>
+            <w:tcW w:w="1527" w:type="dxa"/>
             <w:gridSpan w:val="2"/>
             <w:tcBorders>
               <w:left w:val="single" w:sz="12" w:space="0" w:color="000000"/>
@@ -10997,7 +11092,7 @@
         </w:tc>
         <w:tc>
           <w:tcPr>
-            <w:tcW w:w="1349" w:type="dxa"/>
+            <w:tcW w:w="1348" w:type="dxa"/>
             <w:tcBorders>
               <w:bottom w:val="single" w:sz="12" w:space="0" w:color="000000"/>
               <w:right w:val="single" w:sz="12" w:space="0" w:color="000000"/>
@@ -11092,7 +11187,96 @@
                 <w:sz w:val="16"/>
                 <w:szCs w:val="16"/>
               </w:rPr>
-              <w:t>__ STATE __ FEDERAL</w:t>
+              <w:t xml:space="preserve">{% if income_items_list[‘vet_benefits’] %} </w:t>
+            </w:r>
+            <w:r>
+              <w:rPr>
+                <w:rFonts w:eastAsia="Times New Roman" w:cs="Times New Roman" w:ascii="Times New Roman" w:hAnsi="Times New Roman"/>
+                <w:sz w:val="16"/>
+                <w:szCs w:val="16"/>
+                <w:u w:val="single"/>
+              </w:rPr>
+              <w:t>{{ docx_x_mark(‘vet_</w:t>
+            </w:r>
+            <w:r>
+              <w:rPr>
+                <w:rFonts w:eastAsia="Times New Roman" w:cs="Times New Roman" w:ascii="Times New Roman" w:hAnsi="Times New Roman"/>
+                <w:sz w:val="16"/>
+                <w:szCs w:val="16"/>
+                <w:u w:val="single"/>
+              </w:rPr>
+              <w:t>state_or_fed</w:t>
+            </w:r>
+            <w:r>
+              <w:rPr>
+                <w:rFonts w:eastAsia="Times New Roman" w:cs="Times New Roman" w:ascii="Times New Roman" w:hAnsi="Times New Roman"/>
+                <w:sz w:val="16"/>
+                <w:szCs w:val="16"/>
+                <w:u w:val="single"/>
+              </w:rPr>
+              <w:t>’, ‘state’) }}</w:t>
+            </w:r>
+            <w:r>
+              <w:rPr>
+                <w:rFonts w:eastAsia="Times New Roman" w:cs="Times New Roman" w:ascii="Times New Roman" w:hAnsi="Times New Roman"/>
+                <w:sz w:val="16"/>
+                <w:szCs w:val="16"/>
+              </w:rPr>
+              <w:t xml:space="preserve"> STATE </w:t>
+            </w:r>
+            <w:r>
+              <w:rPr>
+                <w:rFonts w:eastAsia="Times New Roman" w:cs="Times New Roman" w:ascii="Times New Roman" w:hAnsi="Times New Roman"/>
+                <w:sz w:val="16"/>
+                <w:szCs w:val="16"/>
+                <w:u w:val="single"/>
+              </w:rPr>
+              <w:t>{{ docx_x_mark(‘vet_</w:t>
+            </w:r>
+            <w:r>
+              <w:rPr>
+                <w:rFonts w:eastAsia="Times New Roman" w:cs="Times New Roman" w:ascii="Times New Roman" w:hAnsi="Times New Roman"/>
+                <w:color w:val="auto"/>
+                <w:kern w:val="0"/>
+                <w:sz w:val="16"/>
+                <w:szCs w:val="16"/>
+                <w:u w:val="single"/>
+                <w:lang w:val="en" w:eastAsia="en-US" w:bidi="ar-SA"/>
+              </w:rPr>
+              <w:t>state_or_fed</w:t>
+            </w:r>
+            <w:r>
+              <w:rPr>
+                <w:rFonts w:eastAsia="Times New Roman" w:cs="Times New Roman" w:ascii="Times New Roman" w:hAnsi="Times New Roman"/>
+                <w:sz w:val="16"/>
+                <w:szCs w:val="16"/>
+                <w:u w:val="single"/>
+              </w:rPr>
+              <w:t>’, ‘federal’) }}</w:t>
+            </w:r>
+            <w:r>
+              <w:rPr>
+                <w:rFonts w:eastAsia="Times New Roman" w:cs="Times New Roman" w:ascii="Times New Roman" w:hAnsi="Times New Roman"/>
+                <w:sz w:val="16"/>
+                <w:szCs w:val="16"/>
+              </w:rPr>
+              <w:t xml:space="preserve"> FEDERAL{% else %}</w:t>
+            </w:r>
+            <w:r>
+              <w:rPr>
+                <w:rFonts w:eastAsia="Times New Roman" w:cs="Times New Roman" w:ascii="Times New Roman" w:hAnsi="Times New Roman"/>
+                <w:sz w:val="16"/>
+                <w:szCs w:val="16"/>
+              </w:rPr>
+              <w:t xml:space="preserve">__ STATE __ FEDERAL </w:t>
+            </w:r>
+            <w:r>
+              <w:rPr>
+                <w:rFonts w:eastAsia="Times New Roman" w:cs="Times New Roman" w:ascii="Times New Roman" w:hAnsi="Times New Roman"/>
+                <w:sz w:val="16"/>
+                <w:szCs w:val="16"/>
+              </w:rPr>
+              <w:t>{% endif %}</w:t>
             </w:r>
           </w:p>
         </w:tc>
@@ -11148,7 +11332,7 @@
         </w:tc>
         <w:tc>
           <w:tcPr>
-            <w:tcW w:w="1526" w:type="dxa"/>
+            <w:tcW w:w="1527" w:type="dxa"/>
             <w:gridSpan w:val="2"/>
             <w:tcBorders>
               <w:left w:val="single" w:sz="12" w:space="0" w:color="000000"/>
@@ -11227,7 +11411,7 @@
         </w:tc>
         <w:tc>
           <w:tcPr>
-            <w:tcW w:w="1349" w:type="dxa"/>
+            <w:tcW w:w="1348" w:type="dxa"/>
             <w:tcBorders>
               <w:bottom w:val="single" w:sz="12" w:space="0" w:color="000000"/>
               <w:right w:val="single" w:sz="12" w:space="0" w:color="000000"/>
@@ -11339,7 +11523,7 @@
         </w:tc>
         <w:tc>
           <w:tcPr>
-            <w:tcW w:w="1526" w:type="dxa"/>
+            <w:tcW w:w="1527" w:type="dxa"/>
             <w:gridSpan w:val="2"/>
             <w:tcBorders>
               <w:left w:val="single" w:sz="12" w:space="0" w:color="000000"/>
@@ -11451,7 +11635,7 @@
         </w:tc>
         <w:tc>
           <w:tcPr>
-            <w:tcW w:w="1349" w:type="dxa"/>
+            <w:tcW w:w="1348" w:type="dxa"/>
             <w:tcBorders>
               <w:bottom w:val="single" w:sz="12" w:space="0" w:color="000000"/>
               <w:right w:val="single" w:sz="12" w:space="0" w:color="000000"/>
@@ -11584,7 +11768,7 @@
         </w:tc>
         <w:tc>
           <w:tcPr>
-            <w:tcW w:w="1526" w:type="dxa"/>
+            <w:tcW w:w="1527" w:type="dxa"/>
             <w:gridSpan w:val="2"/>
             <w:tcBorders>
               <w:left w:val="single" w:sz="12" w:space="0" w:color="000000"/>
@@ -11663,7 +11847,7 @@
         </w:tc>
         <w:tc>
           <w:tcPr>
-            <w:tcW w:w="1349" w:type="dxa"/>
+            <w:tcW w:w="1348" w:type="dxa"/>
             <w:tcBorders>
               <w:bottom w:val="single" w:sz="12" w:space="0" w:color="000000"/>
               <w:right w:val="single" w:sz="12" w:space="0" w:color="000000"/>
@@ -11796,7 +11980,7 @@
         </w:tc>
         <w:tc>
           <w:tcPr>
-            <w:tcW w:w="1526" w:type="dxa"/>
+            <w:tcW w:w="1527" w:type="dxa"/>
             <w:gridSpan w:val="2"/>
             <w:tcBorders>
               <w:left w:val="single" w:sz="12" w:space="0" w:color="000000"/>
@@ -11875,7 +12059,7 @@
         </w:tc>
         <w:tc>
           <w:tcPr>
-            <w:tcW w:w="1349" w:type="dxa"/>
+            <w:tcW w:w="1348" w:type="dxa"/>
             <w:tcBorders>
               <w:bottom w:val="single" w:sz="12" w:space="0" w:color="000000"/>
               <w:right w:val="single" w:sz="12" w:space="0" w:color="000000"/>
@@ -11966,7 +12150,7 @@
         </w:tc>
         <w:tc>
           <w:tcPr>
-            <w:tcW w:w="1526" w:type="dxa"/>
+            <w:tcW w:w="1527" w:type="dxa"/>
             <w:gridSpan w:val="2"/>
             <w:tcBorders>
               <w:left w:val="single" w:sz="12" w:space="0" w:color="000000"/>
@@ -12025,7 +12209,7 @@
         </w:tc>
         <w:tc>
           <w:tcPr>
-            <w:tcW w:w="1349" w:type="dxa"/>
+            <w:tcW w:w="1348" w:type="dxa"/>
             <w:tcBorders>
               <w:bottom w:val="single" w:sz="12" w:space="0" w:color="000000"/>
               <w:right w:val="single" w:sz="12" w:space="0" w:color="000000"/>
@@ -12238,7 +12422,7 @@
         </w:tc>
         <w:tc>
           <w:tcPr>
-            <w:tcW w:w="1642" w:type="dxa"/>
+            <w:tcW w:w="1643" w:type="dxa"/>
             <w:tcBorders>
               <w:left w:val="single" w:sz="12" w:space="0" w:color="000000"/>
               <w:bottom w:val="single" w:sz="4" w:space="0" w:color="000000"/>
@@ -12273,7 +12457,7 @@
         </w:tc>
         <w:tc>
           <w:tcPr>
-            <w:tcW w:w="1603" w:type="dxa"/>
+            <w:tcW w:w="1602" w:type="dxa"/>
             <w:gridSpan w:val="2"/>
             <w:tcBorders>
               <w:left w:val="single" w:sz="12" w:space="0" w:color="000000"/>
@@ -12455,7 +12639,7 @@
         </w:tc>
         <w:tc>
           <w:tcPr>
-            <w:tcW w:w="1642" w:type="dxa"/>
+            <w:tcW w:w="1643" w:type="dxa"/>
             <w:tcBorders>
               <w:top w:val="single" w:sz="4" w:space="0" w:color="000000"/>
               <w:left w:val="single" w:sz="12" w:space="0" w:color="000000"/>
@@ -12491,7 +12675,7 @@
         </w:tc>
         <w:tc>
           <w:tcPr>
-            <w:tcW w:w="1603" w:type="dxa"/>
+            <w:tcW w:w="1602" w:type="dxa"/>
             <w:gridSpan w:val="2"/>
             <w:tcBorders>
               <w:top w:val="single" w:sz="4" w:space="0" w:color="000000"/>
@@ -12674,7 +12858,7 @@
         </w:tc>
         <w:tc>
           <w:tcPr>
-            <w:tcW w:w="1642" w:type="dxa"/>
+            <w:tcW w:w="1643" w:type="dxa"/>
             <w:tcBorders>
               <w:top w:val="single" w:sz="4" w:space="0" w:color="000000"/>
               <w:left w:val="single" w:sz="12" w:space="0" w:color="000000"/>
@@ -12710,7 +12894,7 @@
         </w:tc>
         <w:tc>
           <w:tcPr>
-            <w:tcW w:w="1603" w:type="dxa"/>
+            <w:tcW w:w="1602" w:type="dxa"/>
             <w:gridSpan w:val="2"/>
             <w:tcBorders>
               <w:top w:val="single" w:sz="4" w:space="0" w:color="000000"/>
@@ -12893,7 +13077,7 @@
         </w:tc>
         <w:tc>
           <w:tcPr>
-            <w:tcW w:w="1642" w:type="dxa"/>
+            <w:tcW w:w="1643" w:type="dxa"/>
             <w:tcBorders>
               <w:top w:val="single" w:sz="4" w:space="0" w:color="000000"/>
               <w:left w:val="single" w:sz="12" w:space="0" w:color="000000"/>
@@ -12946,7 +13130,7 @@
         </w:tc>
         <w:tc>
           <w:tcPr>
-            <w:tcW w:w="1603" w:type="dxa"/>
+            <w:tcW w:w="1602" w:type="dxa"/>
             <w:gridSpan w:val="2"/>
             <w:tcBorders>
               <w:top w:val="single" w:sz="4" w:space="0" w:color="000000"/>
@@ -13055,7 +13239,6 @@
     <w:rPrDefault>
       <w:rPr>
         <w:rFonts w:ascii="Arial" w:hAnsi="Arial" w:eastAsia="Arial" w:cs="Arial"/>
-        <w:sz w:val="22"/>
         <w:szCs w:val="22"/>
         <w:lang w:val="en" w:eastAsia="en-US" w:bidi="ar-SA"/>
       </w:rPr>
@@ -13453,6 +13636,7 @@
     <w:qFormat/>
     <w:pPr>
       <w:widowControl/>
+      <w:suppressAutoHyphens w:val="true"/>
       <w:bidi w:val="0"/>
       <w:spacing w:lineRule="auto" w:line="276" w:before="0" w:after="0"/>
       <w:jc w:val="left"/>

--- a/docassemble/DeadBrokeDads2/data/templates/sofc8.docx
+++ b/docassemble/DeadBrokeDads2/data/templates/sofc8.docx
@@ -97,9 +97,9 @@
         <w:tblLook w:val="0600" w:noHBand="1" w:noVBand="1" w:firstColumn="0" w:lastRow="0" w:lastColumn="0" w:firstRow="0"/>
       </w:tblPr>
       <w:tblGrid>
-        <w:gridCol w:w="4618"/>
+        <w:gridCol w:w="4617"/>
         <w:gridCol w:w="2460"/>
-        <w:gridCol w:w="2762"/>
+        <w:gridCol w:w="2763"/>
       </w:tblGrid>
       <w:tr>
         <w:trPr>
@@ -144,7 +144,7 @@
         </w:trPr>
         <w:tc>
           <w:tcPr>
-            <w:tcW w:w="4618" w:type="dxa"/>
+            <w:tcW w:w="4617" w:type="dxa"/>
             <w:vMerge w:val="restart"/>
             <w:tcBorders>
               <w:left w:val="single" w:sz="12" w:space="0" w:color="000000"/>
@@ -345,7 +345,7 @@
         </w:tc>
         <w:tc>
           <w:tcPr>
-            <w:tcW w:w="2762" w:type="dxa"/>
+            <w:tcW w:w="2763" w:type="dxa"/>
             <w:tcBorders>
               <w:bottom w:val="single" w:sz="8" w:space="0" w:color="000000"/>
               <w:right w:val="single" w:sz="12" w:space="0" w:color="000000"/>
@@ -413,7 +413,7 @@
         </w:trPr>
         <w:tc>
           <w:tcPr>
-            <w:tcW w:w="4618" w:type="dxa"/>
+            <w:tcW w:w="4617" w:type="dxa"/>
             <w:vMerge w:val="continue"/>
             <w:tcBorders>
               <w:left w:val="single" w:sz="12" w:space="0" w:color="000000"/>
@@ -502,7 +502,7 @@
         </w:tc>
         <w:tc>
           <w:tcPr>
-            <w:tcW w:w="2762" w:type="dxa"/>
+            <w:tcW w:w="2763" w:type="dxa"/>
             <w:tcBorders>
               <w:bottom w:val="single" w:sz="8" w:space="0" w:color="000000"/>
               <w:right w:val="single" w:sz="12" w:space="0" w:color="000000"/>
@@ -587,7 +587,7 @@
         </w:trPr>
         <w:tc>
           <w:tcPr>
-            <w:tcW w:w="4618" w:type="dxa"/>
+            <w:tcW w:w="4617" w:type="dxa"/>
             <w:tcBorders>
               <w:left w:val="single" w:sz="12" w:space="0" w:color="000000"/>
               <w:bottom w:val="single" w:sz="8" w:space="0" w:color="000000"/>
@@ -733,7 +733,7 @@
         </w:tc>
         <w:tc>
           <w:tcPr>
-            <w:tcW w:w="2762" w:type="dxa"/>
+            <w:tcW w:w="2763" w:type="dxa"/>
             <w:tcBorders>
               <w:bottom w:val="single" w:sz="8" w:space="0" w:color="000000"/>
               <w:right w:val="single" w:sz="12" w:space="0" w:color="000000"/>
@@ -818,7 +818,7 @@
         </w:trPr>
         <w:tc>
           <w:tcPr>
-            <w:tcW w:w="4618" w:type="dxa"/>
+            <w:tcW w:w="4617" w:type="dxa"/>
             <w:tcBorders>
               <w:left w:val="single" w:sz="12" w:space="0" w:color="000000"/>
               <w:bottom w:val="single" w:sz="12" w:space="0" w:color="000000"/>
@@ -945,7 +945,7 @@
         </w:tc>
         <w:tc>
           <w:tcPr>
-            <w:tcW w:w="2762" w:type="dxa"/>
+            <w:tcW w:w="2763" w:type="dxa"/>
             <w:tcBorders>
               <w:bottom w:val="single" w:sz="12" w:space="0" w:color="000000"/>
               <w:right w:val="single" w:sz="12" w:space="0" w:color="000000"/>
@@ -1060,11 +1060,11 @@
       <w:tblGrid>
         <w:gridCol w:w="2059"/>
         <w:gridCol w:w="361"/>
-        <w:gridCol w:w="2020"/>
-        <w:gridCol w:w="410"/>
-        <w:gridCol w:w="1981"/>
+        <w:gridCol w:w="2021"/>
+        <w:gridCol w:w="409"/>
+        <w:gridCol w:w="1982"/>
         <w:gridCol w:w="450"/>
-        <w:gridCol w:w="2438"/>
+        <w:gridCol w:w="2437"/>
       </w:tblGrid>
       <w:tr>
         <w:trPr>
@@ -1205,7 +1205,7 @@
         </w:tc>
         <w:tc>
           <w:tcPr>
-            <w:tcW w:w="2431" w:type="dxa"/>
+            <w:tcW w:w="2432" w:type="dxa"/>
             <w:gridSpan w:val="2"/>
             <w:tcBorders>
               <w:bottom w:val="single" w:sz="8" w:space="0" w:color="000000"/>
@@ -1234,7 +1234,7 @@
         </w:tc>
         <w:tc>
           <w:tcPr>
-            <w:tcW w:w="2438" w:type="dxa"/>
+            <w:tcW w:w="2437" w:type="dxa"/>
             <w:tcBorders>
               <w:bottom w:val="single" w:sz="8" w:space="0" w:color="000000"/>
               <w:right w:val="single" w:sz="12" w:space="0" w:color="000000"/>
@@ -1326,7 +1326,7 @@
         </w:tc>
         <w:tc>
           <w:tcPr>
-            <w:tcW w:w="2431" w:type="dxa"/>
+            <w:tcW w:w="2432" w:type="dxa"/>
             <w:gridSpan w:val="2"/>
             <w:tcBorders>
               <w:bottom w:val="single" w:sz="8" w:space="0" w:color="000000"/>
@@ -1355,7 +1355,7 @@
         </w:tc>
         <w:tc>
           <w:tcPr>
-            <w:tcW w:w="2438" w:type="dxa"/>
+            <w:tcW w:w="2437" w:type="dxa"/>
             <w:tcBorders>
               <w:bottom w:val="single" w:sz="8" w:space="0" w:color="000000"/>
               <w:right w:val="single" w:sz="12" w:space="0" w:color="000000"/>
@@ -1500,7 +1500,7 @@
         </w:tc>
         <w:tc>
           <w:tcPr>
-            <w:tcW w:w="2381" w:type="dxa"/>
+            <w:tcW w:w="2382" w:type="dxa"/>
             <w:gridSpan w:val="2"/>
             <w:tcBorders>
               <w:top w:val="single" w:sz="4" w:space="0" w:color="000000"/>
@@ -1564,7 +1564,7 @@
         </w:tc>
         <w:tc>
           <w:tcPr>
-            <w:tcW w:w="2888" w:type="dxa"/>
+            <w:tcW w:w="2887" w:type="dxa"/>
             <w:gridSpan w:val="2"/>
             <w:tcBorders>
               <w:top w:val="single" w:sz="4" w:space="0" w:color="000000"/>
@@ -1638,7 +1638,7 @@
         </w:tc>
         <w:tc>
           <w:tcPr>
-            <w:tcW w:w="2381" w:type="dxa"/>
+            <w:tcW w:w="2382" w:type="dxa"/>
             <w:gridSpan w:val="2"/>
             <w:tcBorders>
               <w:bottom w:val="single" w:sz="4" w:space="0" w:color="000000"/>
@@ -1724,7 +1724,7 @@
         </w:tc>
         <w:tc>
           <w:tcPr>
-            <w:tcW w:w="2888" w:type="dxa"/>
+            <w:tcW w:w="2887" w:type="dxa"/>
             <w:gridSpan w:val="2"/>
             <w:tcBorders>
               <w:bottom w:val="single" w:sz="4" w:space="0" w:color="000000"/>
@@ -1819,7 +1819,7 @@
         </w:tc>
         <w:tc>
           <w:tcPr>
-            <w:tcW w:w="2381" w:type="dxa"/>
+            <w:tcW w:w="2382" w:type="dxa"/>
             <w:gridSpan w:val="2"/>
             <w:tcBorders>
               <w:bottom w:val="single" w:sz="4" w:space="0" w:color="000000"/>
@@ -1875,7 +1875,7 @@
         </w:tc>
         <w:tc>
           <w:tcPr>
-            <w:tcW w:w="2888" w:type="dxa"/>
+            <w:tcW w:w="2887" w:type="dxa"/>
             <w:gridSpan w:val="2"/>
             <w:tcBorders>
               <w:bottom w:val="single" w:sz="4" w:space="0" w:color="000000"/>
@@ -2783,8 +2783,8 @@
         <w:gridCol w:w="282"/>
         <w:gridCol w:w="814"/>
         <w:gridCol w:w="326"/>
-        <w:gridCol w:w="435"/>
-        <w:gridCol w:w="603"/>
+        <w:gridCol w:w="436"/>
+        <w:gridCol w:w="602"/>
         <w:gridCol w:w="1738"/>
       </w:tblGrid>
       <w:tr>
@@ -3928,7 +3928,7 @@
         </w:tc>
         <w:tc>
           <w:tcPr>
-            <w:tcW w:w="1575" w:type="dxa"/>
+            <w:tcW w:w="1576" w:type="dxa"/>
             <w:gridSpan w:val="3"/>
             <w:tcBorders>
               <w:bottom w:val="single" w:sz="8" w:space="0" w:color="000000"/>
@@ -3958,7 +3958,7 @@
         </w:tc>
         <w:tc>
           <w:tcPr>
-            <w:tcW w:w="2341" w:type="dxa"/>
+            <w:tcW w:w="2340" w:type="dxa"/>
             <w:gridSpan w:val="2"/>
             <w:tcBorders>
               <w:bottom w:val="single" w:sz="8" w:space="0" w:color="000000"/>
@@ -4135,7 +4135,7 @@
         </w:tc>
         <w:tc>
           <w:tcPr>
-            <w:tcW w:w="1575" w:type="dxa"/>
+            <w:tcW w:w="1576" w:type="dxa"/>
             <w:gridSpan w:val="3"/>
             <w:tcBorders>
               <w:bottom w:val="single" w:sz="8" w:space="0" w:color="000000"/>
@@ -4174,7 +4174,7 @@
         </w:tc>
         <w:tc>
           <w:tcPr>
-            <w:tcW w:w="2341" w:type="dxa"/>
+            <w:tcW w:w="2340" w:type="dxa"/>
             <w:gridSpan w:val="2"/>
             <w:tcBorders>
               <w:bottom w:val="single" w:sz="8" w:space="0" w:color="000000"/>
@@ -4315,7 +4315,7 @@
         </w:tc>
         <w:tc>
           <w:tcPr>
-            <w:tcW w:w="1575" w:type="dxa"/>
+            <w:tcW w:w="1576" w:type="dxa"/>
             <w:gridSpan w:val="3"/>
             <w:tcBorders>
               <w:bottom w:val="single" w:sz="8" w:space="0" w:color="000000"/>
@@ -4344,7 +4344,7 @@
         </w:tc>
         <w:tc>
           <w:tcPr>
-            <w:tcW w:w="2341" w:type="dxa"/>
+            <w:tcW w:w="2340" w:type="dxa"/>
             <w:gridSpan w:val="2"/>
             <w:tcBorders>
               <w:bottom w:val="single" w:sz="8" w:space="0" w:color="000000"/>
@@ -4483,7 +4483,7 @@
         </w:tc>
         <w:tc>
           <w:tcPr>
-            <w:tcW w:w="1575" w:type="dxa"/>
+            <w:tcW w:w="1576" w:type="dxa"/>
             <w:gridSpan w:val="3"/>
             <w:tcBorders>
               <w:bottom w:val="single" w:sz="8" w:space="0" w:color="000000"/>
@@ -4511,7 +4511,7 @@
         </w:tc>
         <w:tc>
           <w:tcPr>
-            <w:tcW w:w="2341" w:type="dxa"/>
+            <w:tcW w:w="2340" w:type="dxa"/>
             <w:gridSpan w:val="2"/>
             <w:tcBorders>
               <w:bottom w:val="single" w:sz="8" w:space="0" w:color="000000"/>
@@ -4569,7 +4569,23 @@
                 <w:sz w:val="16"/>
                 <w:szCs w:val="16"/>
               </w:rPr>
-              <w:t>Is a foreclosure proceeding pending on any real estate that you own or have an interest in?   {{ forclosure_yesno }}</w:t>
+              <w:t>Is a foreclosure proceeding pending on any real estate that you own or have an interest in?   {{ for</w:t>
+            </w:r>
+            <w:r>
+              <w:rPr>
+                <w:rFonts w:eastAsia="Times New Roman" w:cs="Times New Roman" w:ascii="Times New Roman" w:hAnsi="Times New Roman"/>
+                <w:sz w:val="16"/>
+                <w:szCs w:val="16"/>
+              </w:rPr>
+              <w:t>e</w:t>
+            </w:r>
+            <w:r>
+              <w:rPr>
+                <w:rFonts w:eastAsia="Times New Roman" w:cs="Times New Roman" w:ascii="Times New Roman" w:hAnsi="Times New Roman"/>
+                <w:sz w:val="16"/>
+                <w:szCs w:val="16"/>
+              </w:rPr>
+              <w:t>closure_yesno }}</w:t>
             </w:r>
           </w:p>
         </w:tc>
@@ -6747,9 +6763,9 @@
       <w:tblGrid>
         <w:gridCol w:w="1514"/>
         <w:gridCol w:w="2070"/>
-        <w:gridCol w:w="2609"/>
+        <w:gridCol w:w="2608"/>
         <w:gridCol w:w="1980"/>
-        <w:gridCol w:w="1712"/>
+        <w:gridCol w:w="1713"/>
       </w:tblGrid>
       <w:tr>
         <w:trPr/>
@@ -6877,7 +6893,7 @@
         </w:tc>
         <w:tc>
           <w:tcPr>
-            <w:tcW w:w="2609" w:type="dxa"/>
+            <w:tcW w:w="2608" w:type="dxa"/>
             <w:tcBorders/>
           </w:tcPr>
           <w:p>
@@ -6927,7 +6943,7 @@
         </w:tc>
         <w:tc>
           <w:tcPr>
-            <w:tcW w:w="1712" w:type="dxa"/>
+            <w:tcW w:w="1713" w:type="dxa"/>
             <w:tcBorders>
               <w:right w:val="single" w:sz="12" w:space="0" w:color="000000"/>
             </w:tcBorders>
@@ -7011,7 +7027,7 @@
         </w:tc>
         <w:tc>
           <w:tcPr>
-            <w:tcW w:w="2609" w:type="dxa"/>
+            <w:tcW w:w="2608" w:type="dxa"/>
             <w:tcBorders/>
           </w:tcPr>
           <w:p>
@@ -7061,7 +7077,7 @@
         </w:tc>
         <w:tc>
           <w:tcPr>
-            <w:tcW w:w="1712" w:type="dxa"/>
+            <w:tcW w:w="1713" w:type="dxa"/>
             <w:tcBorders>
               <w:right w:val="single" w:sz="12" w:space="0" w:color="000000"/>
             </w:tcBorders>
@@ -7145,7 +7161,7 @@
         </w:tc>
         <w:tc>
           <w:tcPr>
-            <w:tcW w:w="2609" w:type="dxa"/>
+            <w:tcW w:w="2608" w:type="dxa"/>
             <w:tcBorders/>
           </w:tcPr>
           <w:p>
@@ -7195,7 +7211,7 @@
         </w:tc>
         <w:tc>
           <w:tcPr>
-            <w:tcW w:w="1712" w:type="dxa"/>
+            <w:tcW w:w="1713" w:type="dxa"/>
             <w:tcBorders>
               <w:right w:val="single" w:sz="12" w:space="0" w:color="000000"/>
             </w:tcBorders>
@@ -7279,7 +7295,7 @@
         </w:tc>
         <w:tc>
           <w:tcPr>
-            <w:tcW w:w="2609" w:type="dxa"/>
+            <w:tcW w:w="2608" w:type="dxa"/>
             <w:tcBorders/>
           </w:tcPr>
           <w:p>
@@ -7329,7 +7345,7 @@
         </w:tc>
         <w:tc>
           <w:tcPr>
-            <w:tcW w:w="1712" w:type="dxa"/>
+            <w:tcW w:w="1713" w:type="dxa"/>
             <w:tcBorders>
               <w:right w:val="single" w:sz="12" w:space="0" w:color="000000"/>
             </w:tcBorders>
@@ -7413,7 +7429,7 @@
         </w:tc>
         <w:tc>
           <w:tcPr>
-            <w:tcW w:w="2609" w:type="dxa"/>
+            <w:tcW w:w="2608" w:type="dxa"/>
             <w:tcBorders/>
           </w:tcPr>
           <w:p>
@@ -7463,7 +7479,7 @@
         </w:tc>
         <w:tc>
           <w:tcPr>
-            <w:tcW w:w="1712" w:type="dxa"/>
+            <w:tcW w:w="1713" w:type="dxa"/>
             <w:tcBorders>
               <w:right w:val="single" w:sz="12" w:space="0" w:color="000000"/>
             </w:tcBorders>
@@ -7577,7 +7593,7 @@
         </w:tc>
         <w:tc>
           <w:tcPr>
-            <w:tcW w:w="2609" w:type="dxa"/>
+            <w:tcW w:w="2608" w:type="dxa"/>
             <w:tcBorders/>
           </w:tcPr>
           <w:p>
@@ -7627,7 +7643,7 @@
         </w:tc>
         <w:tc>
           <w:tcPr>
-            <w:tcW w:w="1712" w:type="dxa"/>
+            <w:tcW w:w="1713" w:type="dxa"/>
             <w:tcBorders>
               <w:right w:val="single" w:sz="12" w:space="0" w:color="000000"/>
             </w:tcBorders>
@@ -7709,7 +7725,7 @@
         </w:tc>
         <w:tc>
           <w:tcPr>
-            <w:tcW w:w="2609" w:type="dxa"/>
+            <w:tcW w:w="2608" w:type="dxa"/>
             <w:tcBorders/>
           </w:tcPr>
           <w:p>
@@ -7759,7 +7775,7 @@
         </w:tc>
         <w:tc>
           <w:tcPr>
-            <w:tcW w:w="1712" w:type="dxa"/>
+            <w:tcW w:w="1713" w:type="dxa"/>
             <w:tcBorders>
               <w:right w:val="single" w:sz="12" w:space="0" w:color="000000"/>
             </w:tcBorders>
@@ -7840,7 +7856,7 @@
         </w:tc>
         <w:tc>
           <w:tcPr>
-            <w:tcW w:w="2609" w:type="dxa"/>
+            <w:tcW w:w="2608" w:type="dxa"/>
             <w:tcBorders/>
           </w:tcPr>
           <w:p>
@@ -7888,7 +7904,7 @@
         </w:tc>
         <w:tc>
           <w:tcPr>
-            <w:tcW w:w="1712" w:type="dxa"/>
+            <w:tcW w:w="1713" w:type="dxa"/>
             <w:tcBorders>
               <w:right w:val="single" w:sz="12" w:space="0" w:color="000000"/>
             </w:tcBorders>
@@ -7970,13 +7986,13 @@
         <w:gridCol w:w="1641"/>
         <w:gridCol w:w="698"/>
         <w:gridCol w:w="943"/>
-        <w:gridCol w:w="1217"/>
-        <w:gridCol w:w="424"/>
+        <w:gridCol w:w="1216"/>
+        <w:gridCol w:w="425"/>
         <w:gridCol w:w="1103"/>
         <w:gridCol w:w="538"/>
-        <w:gridCol w:w="1643"/>
+        <w:gridCol w:w="1644"/>
         <w:gridCol w:w="254"/>
-        <w:gridCol w:w="1348"/>
+        <w:gridCol w:w="1347"/>
       </w:tblGrid>
       <w:tr>
         <w:trPr>
@@ -8119,7 +8135,7 @@
         </w:tc>
         <w:tc>
           <w:tcPr>
-            <w:tcW w:w="2160" w:type="dxa"/>
+            <w:tcW w:w="2159" w:type="dxa"/>
             <w:gridSpan w:val="2"/>
             <w:tcBorders>
               <w:left w:val="single" w:sz="12" w:space="0" w:color="000000"/>
@@ -8149,7 +8165,7 @@
         </w:tc>
         <w:tc>
           <w:tcPr>
-            <w:tcW w:w="1527" w:type="dxa"/>
+            <w:tcW w:w="1528" w:type="dxa"/>
             <w:gridSpan w:val="2"/>
             <w:tcBorders>
               <w:left w:val="single" w:sz="12" w:space="0" w:color="000000"/>
@@ -8179,7 +8195,7 @@
         </w:tc>
         <w:tc>
           <w:tcPr>
-            <w:tcW w:w="2435" w:type="dxa"/>
+            <w:tcW w:w="2436" w:type="dxa"/>
             <w:gridSpan w:val="3"/>
             <w:tcBorders>
               <w:bottom w:val="single" w:sz="8" w:space="0" w:color="000000"/>
@@ -8208,7 +8224,7 @@
         </w:tc>
         <w:tc>
           <w:tcPr>
-            <w:tcW w:w="1348" w:type="dxa"/>
+            <w:tcW w:w="1347" w:type="dxa"/>
             <w:tcBorders>
               <w:bottom w:val="single" w:sz="8" w:space="0" w:color="000000"/>
               <w:right w:val="single" w:sz="12" w:space="0" w:color="000000"/>
@@ -8284,16 +8300,7 @@
                 <w:szCs w:val="16"/>
                 <w:u w:val="single"/>
               </w:rPr>
-              <w:t>{</w:t>
-            </w:r>
-            <w:r>
-              <w:rPr>
-                <w:rFonts w:eastAsia="Times New Roman" w:cs="Times New Roman" w:ascii="Times New Roman" w:hAnsi="Times New Roman"/>
-                <w:sz w:val="16"/>
-                <w:szCs w:val="16"/>
-                <w:u w:val="single"/>
-              </w:rPr>
-              <w:t>{ docx_x_mark(‘</w:t>
+              <w:t>{{ docx_x_mark(‘</w:t>
             </w:r>
             <w:r>
               <w:rPr>
@@ -8340,16 +8347,7 @@
                 <w:szCs w:val="16"/>
                 <w:u w:val="single"/>
               </w:rPr>
-              <w:t>{</w:t>
-            </w:r>
-            <w:r>
-              <w:rPr>
-                <w:rFonts w:eastAsia="Times New Roman" w:cs="Times New Roman" w:ascii="Times New Roman" w:hAnsi="Times New Roman"/>
-                <w:sz w:val="16"/>
-                <w:szCs w:val="16"/>
-                <w:u w:val="single"/>
-              </w:rPr>
-              <w:t>{ docx_x_mark(‘</w:t>
+              <w:t>{{ docx_x_mark(‘</w:t>
             </w:r>
             <w:r>
               <w:rPr>
@@ -8384,7 +8382,7 @@
         </w:tc>
         <w:tc>
           <w:tcPr>
-            <w:tcW w:w="2160" w:type="dxa"/>
+            <w:tcW w:w="2159" w:type="dxa"/>
             <w:gridSpan w:val="2"/>
             <w:tcBorders>
               <w:left w:val="single" w:sz="12" w:space="0" w:color="000000"/>
@@ -8414,7 +8412,7 @@
         </w:tc>
         <w:tc>
           <w:tcPr>
-            <w:tcW w:w="1527" w:type="dxa"/>
+            <w:tcW w:w="1528" w:type="dxa"/>
             <w:gridSpan w:val="2"/>
             <w:tcBorders>
               <w:left w:val="single" w:sz="12" w:space="0" w:color="000000"/>
@@ -8444,7 +8442,7 @@
         </w:tc>
         <w:tc>
           <w:tcPr>
-            <w:tcW w:w="2435" w:type="dxa"/>
+            <w:tcW w:w="2436" w:type="dxa"/>
             <w:gridSpan w:val="3"/>
             <w:tcBorders>
               <w:bottom w:val="single" w:sz="12" w:space="0" w:color="000000"/>
@@ -8473,7 +8471,7 @@
         </w:tc>
         <w:tc>
           <w:tcPr>
-            <w:tcW w:w="1348" w:type="dxa"/>
+            <w:tcW w:w="1347" w:type="dxa"/>
             <w:tcBorders>
               <w:bottom w:val="single" w:sz="12" w:space="0" w:color="000000"/>
               <w:right w:val="single" w:sz="12" w:space="0" w:color="000000"/>
@@ -8556,7 +8554,7 @@
         </w:tc>
         <w:tc>
           <w:tcPr>
-            <w:tcW w:w="2160" w:type="dxa"/>
+            <w:tcW w:w="2159" w:type="dxa"/>
             <w:gridSpan w:val="2"/>
             <w:tcBorders>
               <w:left w:val="single" w:sz="12" w:space="0" w:color="000000"/>
@@ -8586,7 +8584,7 @@
         </w:tc>
         <w:tc>
           <w:tcPr>
-            <w:tcW w:w="1527" w:type="dxa"/>
+            <w:tcW w:w="1528" w:type="dxa"/>
             <w:gridSpan w:val="2"/>
             <w:tcBorders>
               <w:left w:val="single" w:sz="12" w:space="0" w:color="000000"/>
@@ -8616,7 +8614,7 @@
         </w:tc>
         <w:tc>
           <w:tcPr>
-            <w:tcW w:w="2435" w:type="dxa"/>
+            <w:tcW w:w="2436" w:type="dxa"/>
             <w:gridSpan w:val="3"/>
             <w:tcBorders>
               <w:bottom w:val="single" w:sz="12" w:space="0" w:color="000000"/>
@@ -8645,7 +8643,7 @@
         </w:tc>
         <w:tc>
           <w:tcPr>
-            <w:tcW w:w="1348" w:type="dxa"/>
+            <w:tcW w:w="1347" w:type="dxa"/>
             <w:tcBorders>
               <w:bottom w:val="single" w:sz="12" w:space="0" w:color="000000"/>
               <w:right w:val="single" w:sz="12" w:space="0" w:color="000000"/>
@@ -8728,7 +8726,7 @@
         </w:tc>
         <w:tc>
           <w:tcPr>
-            <w:tcW w:w="2160" w:type="dxa"/>
+            <w:tcW w:w="2159" w:type="dxa"/>
             <w:gridSpan w:val="2"/>
             <w:tcBorders>
               <w:left w:val="single" w:sz="12" w:space="0" w:color="000000"/>
@@ -8757,7 +8755,7 @@
         </w:tc>
         <w:tc>
           <w:tcPr>
-            <w:tcW w:w="1527" w:type="dxa"/>
+            <w:tcW w:w="1528" w:type="dxa"/>
             <w:gridSpan w:val="2"/>
             <w:tcBorders>
               <w:left w:val="single" w:sz="12" w:space="0" w:color="000000"/>
@@ -8807,7 +8805,7 @@
         </w:tc>
         <w:tc>
           <w:tcPr>
-            <w:tcW w:w="2435" w:type="dxa"/>
+            <w:tcW w:w="2436" w:type="dxa"/>
             <w:gridSpan w:val="3"/>
             <w:tcBorders>
               <w:bottom w:val="single" w:sz="12" w:space="0" w:color="000000"/>
@@ -8836,7 +8834,7 @@
         </w:tc>
         <w:tc>
           <w:tcPr>
-            <w:tcW w:w="1348" w:type="dxa"/>
+            <w:tcW w:w="1347" w:type="dxa"/>
             <w:tcBorders>
               <w:bottom w:val="single" w:sz="12" w:space="0" w:color="000000"/>
               <w:right w:val="single" w:sz="12" w:space="0" w:color="000000"/>
@@ -8919,7 +8917,7 @@
         </w:tc>
         <w:tc>
           <w:tcPr>
-            <w:tcW w:w="2160" w:type="dxa"/>
+            <w:tcW w:w="2159" w:type="dxa"/>
             <w:gridSpan w:val="2"/>
             <w:tcBorders>
               <w:left w:val="single" w:sz="12" w:space="0" w:color="000000"/>
@@ -8948,7 +8946,7 @@
         </w:tc>
         <w:tc>
           <w:tcPr>
-            <w:tcW w:w="1527" w:type="dxa"/>
+            <w:tcW w:w="1528" w:type="dxa"/>
             <w:gridSpan w:val="2"/>
             <w:tcBorders>
               <w:left w:val="single" w:sz="12" w:space="0" w:color="000000"/>
@@ -8998,7 +8996,7 @@
         </w:tc>
         <w:tc>
           <w:tcPr>
-            <w:tcW w:w="2435" w:type="dxa"/>
+            <w:tcW w:w="2436" w:type="dxa"/>
             <w:gridSpan w:val="3"/>
             <w:tcBorders>
               <w:bottom w:val="single" w:sz="12" w:space="0" w:color="000000"/>
@@ -9027,7 +9025,7 @@
         </w:tc>
         <w:tc>
           <w:tcPr>
-            <w:tcW w:w="1348" w:type="dxa"/>
+            <w:tcW w:w="1347" w:type="dxa"/>
             <w:tcBorders>
               <w:bottom w:val="single" w:sz="12" w:space="0" w:color="000000"/>
               <w:right w:val="single" w:sz="12" w:space="0" w:color="000000"/>
@@ -9110,7 +9108,7 @@
         </w:tc>
         <w:tc>
           <w:tcPr>
-            <w:tcW w:w="2160" w:type="dxa"/>
+            <w:tcW w:w="2159" w:type="dxa"/>
             <w:gridSpan w:val="2"/>
             <w:tcBorders>
               <w:left w:val="single" w:sz="12" w:space="0" w:color="000000"/>
@@ -9139,7 +9137,7 @@
         </w:tc>
         <w:tc>
           <w:tcPr>
-            <w:tcW w:w="1527" w:type="dxa"/>
+            <w:tcW w:w="1528" w:type="dxa"/>
             <w:gridSpan w:val="2"/>
             <w:tcBorders>
               <w:left w:val="single" w:sz="12" w:space="0" w:color="000000"/>
@@ -9189,7 +9187,7 @@
         </w:tc>
         <w:tc>
           <w:tcPr>
-            <w:tcW w:w="2435" w:type="dxa"/>
+            <w:tcW w:w="2436" w:type="dxa"/>
             <w:gridSpan w:val="3"/>
             <w:tcBorders>
               <w:bottom w:val="single" w:sz="12" w:space="0" w:color="000000"/>
@@ -9218,7 +9216,7 @@
         </w:tc>
         <w:tc>
           <w:tcPr>
-            <w:tcW w:w="1348" w:type="dxa"/>
+            <w:tcW w:w="1347" w:type="dxa"/>
             <w:tcBorders>
               <w:bottom w:val="single" w:sz="12" w:space="0" w:color="000000"/>
               <w:right w:val="single" w:sz="12" w:space="0" w:color="000000"/>
@@ -9301,7 +9299,7 @@
         </w:tc>
         <w:tc>
           <w:tcPr>
-            <w:tcW w:w="2160" w:type="dxa"/>
+            <w:tcW w:w="2159" w:type="dxa"/>
             <w:gridSpan w:val="2"/>
             <w:tcBorders>
               <w:left w:val="single" w:sz="12" w:space="0" w:color="000000"/>
@@ -9330,7 +9328,7 @@
         </w:tc>
         <w:tc>
           <w:tcPr>
-            <w:tcW w:w="1527" w:type="dxa"/>
+            <w:tcW w:w="1528" w:type="dxa"/>
             <w:gridSpan w:val="2"/>
             <w:tcBorders>
               <w:left w:val="single" w:sz="12" w:space="0" w:color="000000"/>
@@ -9380,7 +9378,7 @@
         </w:tc>
         <w:tc>
           <w:tcPr>
-            <w:tcW w:w="2435" w:type="dxa"/>
+            <w:tcW w:w="2436" w:type="dxa"/>
             <w:gridSpan w:val="3"/>
             <w:tcBorders>
               <w:bottom w:val="single" w:sz="12" w:space="0" w:color="000000"/>
@@ -9409,7 +9407,7 @@
         </w:tc>
         <w:tc>
           <w:tcPr>
-            <w:tcW w:w="1348" w:type="dxa"/>
+            <w:tcW w:w="1347" w:type="dxa"/>
             <w:tcBorders>
               <w:bottom w:val="single" w:sz="12" w:space="0" w:color="000000"/>
               <w:right w:val="single" w:sz="12" w:space="0" w:color="000000"/>
@@ -9547,7 +9545,7 @@
         </w:tc>
         <w:tc>
           <w:tcPr>
-            <w:tcW w:w="2160" w:type="dxa"/>
+            <w:tcW w:w="2159" w:type="dxa"/>
             <w:gridSpan w:val="2"/>
             <w:tcBorders>
               <w:left w:val="single" w:sz="12" w:space="0" w:color="000000"/>
@@ -9576,7 +9574,7 @@
         </w:tc>
         <w:tc>
           <w:tcPr>
-            <w:tcW w:w="1527" w:type="dxa"/>
+            <w:tcW w:w="1528" w:type="dxa"/>
             <w:gridSpan w:val="2"/>
             <w:tcBorders>
               <w:left w:val="single" w:sz="12" w:space="0" w:color="000000"/>
@@ -9626,7 +9624,7 @@
         </w:tc>
         <w:tc>
           <w:tcPr>
-            <w:tcW w:w="2435" w:type="dxa"/>
+            <w:tcW w:w="2436" w:type="dxa"/>
             <w:gridSpan w:val="3"/>
             <w:tcBorders>
               <w:bottom w:val="single" w:sz="12" w:space="0" w:color="000000"/>
@@ -9655,7 +9653,7 @@
         </w:tc>
         <w:tc>
           <w:tcPr>
-            <w:tcW w:w="1348" w:type="dxa"/>
+            <w:tcW w:w="1347" w:type="dxa"/>
             <w:tcBorders>
               <w:bottom w:val="single" w:sz="12" w:space="0" w:color="000000"/>
               <w:right w:val="single" w:sz="12" w:space="0" w:color="000000"/>
@@ -9718,7 +9716,7 @@
         </w:tc>
         <w:tc>
           <w:tcPr>
-            <w:tcW w:w="2160" w:type="dxa"/>
+            <w:tcW w:w="2159" w:type="dxa"/>
             <w:gridSpan w:val="2"/>
             <w:tcBorders>
               <w:left w:val="single" w:sz="12" w:space="0" w:color="000000"/>
@@ -9768,7 +9766,7 @@
         </w:tc>
         <w:tc>
           <w:tcPr>
-            <w:tcW w:w="1527" w:type="dxa"/>
+            <w:tcW w:w="1528" w:type="dxa"/>
             <w:gridSpan w:val="2"/>
             <w:tcBorders>
               <w:left w:val="single" w:sz="12" w:space="0" w:color="000000"/>
@@ -9818,7 +9816,7 @@
         </w:tc>
         <w:tc>
           <w:tcPr>
-            <w:tcW w:w="2435" w:type="dxa"/>
+            <w:tcW w:w="2436" w:type="dxa"/>
             <w:gridSpan w:val="3"/>
             <w:tcBorders>
               <w:bottom w:val="single" w:sz="12" w:space="0" w:color="000000"/>
@@ -9847,7 +9845,7 @@
         </w:tc>
         <w:tc>
           <w:tcPr>
-            <w:tcW w:w="1348" w:type="dxa"/>
+            <w:tcW w:w="1347" w:type="dxa"/>
             <w:tcBorders>
               <w:bottom w:val="single" w:sz="12" w:space="0" w:color="000000"/>
               <w:right w:val="single" w:sz="12" w:space="0" w:color="000000"/>
@@ -9910,7 +9908,7 @@
         </w:tc>
         <w:tc>
           <w:tcPr>
-            <w:tcW w:w="2160" w:type="dxa"/>
+            <w:tcW w:w="2159" w:type="dxa"/>
             <w:gridSpan w:val="2"/>
             <w:tcBorders>
               <w:left w:val="single" w:sz="12" w:space="0" w:color="000000"/>
@@ -9960,7 +9958,7 @@
         </w:tc>
         <w:tc>
           <w:tcPr>
-            <w:tcW w:w="1527" w:type="dxa"/>
+            <w:tcW w:w="1528" w:type="dxa"/>
             <w:gridSpan w:val="2"/>
             <w:tcBorders>
               <w:left w:val="single" w:sz="12" w:space="0" w:color="000000"/>
@@ -10010,7 +10008,7 @@
         </w:tc>
         <w:tc>
           <w:tcPr>
-            <w:tcW w:w="2435" w:type="dxa"/>
+            <w:tcW w:w="2436" w:type="dxa"/>
             <w:gridSpan w:val="3"/>
             <w:tcBorders>
               <w:bottom w:val="single" w:sz="12" w:space="0" w:color="000000"/>
@@ -10039,7 +10037,7 @@
         </w:tc>
         <w:tc>
           <w:tcPr>
-            <w:tcW w:w="1348" w:type="dxa"/>
+            <w:tcW w:w="1347" w:type="dxa"/>
             <w:tcBorders>
               <w:bottom w:val="single" w:sz="12" w:space="0" w:color="000000"/>
               <w:right w:val="single" w:sz="12" w:space="0" w:color="000000"/>
@@ -10122,7 +10120,7 @@
         </w:tc>
         <w:tc>
           <w:tcPr>
-            <w:tcW w:w="2160" w:type="dxa"/>
+            <w:tcW w:w="2159" w:type="dxa"/>
             <w:gridSpan w:val="2"/>
             <w:tcBorders>
               <w:left w:val="single" w:sz="12" w:space="0" w:color="000000"/>
@@ -10172,7 +10170,7 @@
         </w:tc>
         <w:tc>
           <w:tcPr>
-            <w:tcW w:w="1527" w:type="dxa"/>
+            <w:tcW w:w="1528" w:type="dxa"/>
             <w:gridSpan w:val="2"/>
             <w:tcBorders>
               <w:left w:val="single" w:sz="12" w:space="0" w:color="000000"/>
@@ -10222,7 +10220,7 @@
         </w:tc>
         <w:tc>
           <w:tcPr>
-            <w:tcW w:w="2435" w:type="dxa"/>
+            <w:tcW w:w="2436" w:type="dxa"/>
             <w:gridSpan w:val="3"/>
             <w:tcBorders>
               <w:bottom w:val="single" w:sz="12" w:space="0" w:color="000000"/>
@@ -10251,7 +10249,7 @@
         </w:tc>
         <w:tc>
           <w:tcPr>
-            <w:tcW w:w="1348" w:type="dxa"/>
+            <w:tcW w:w="1347" w:type="dxa"/>
             <w:tcBorders>
               <w:bottom w:val="single" w:sz="12" w:space="0" w:color="000000"/>
               <w:right w:val="single" w:sz="12" w:space="0" w:color="000000"/>
@@ -10443,7 +10441,7 @@
         </w:tc>
         <w:tc>
           <w:tcPr>
-            <w:tcW w:w="2160" w:type="dxa"/>
+            <w:tcW w:w="2159" w:type="dxa"/>
             <w:gridSpan w:val="2"/>
             <w:tcBorders>
               <w:left w:val="single" w:sz="12" w:space="0" w:color="000000"/>
@@ -10548,7 +10546,7 @@
         </w:tc>
         <w:tc>
           <w:tcPr>
-            <w:tcW w:w="1527" w:type="dxa"/>
+            <w:tcW w:w="1528" w:type="dxa"/>
             <w:gridSpan w:val="2"/>
             <w:tcBorders>
               <w:left w:val="single" w:sz="12" w:space="0" w:color="000000"/>
@@ -10653,7 +10651,7 @@
         </w:tc>
         <w:tc>
           <w:tcPr>
-            <w:tcW w:w="2435" w:type="dxa"/>
+            <w:tcW w:w="2436" w:type="dxa"/>
             <w:gridSpan w:val="3"/>
             <w:tcBorders>
               <w:bottom w:val="single" w:sz="12" w:space="0" w:color="000000"/>
@@ -10682,7 +10680,7 @@
         </w:tc>
         <w:tc>
           <w:tcPr>
-            <w:tcW w:w="1348" w:type="dxa"/>
+            <w:tcW w:w="1347" w:type="dxa"/>
             <w:tcBorders>
               <w:bottom w:val="single" w:sz="12" w:space="0" w:color="000000"/>
               <w:right w:val="single" w:sz="12" w:space="0" w:color="000000"/>
@@ -10853,7 +10851,7 @@
         </w:tc>
         <w:tc>
           <w:tcPr>
-            <w:tcW w:w="2160" w:type="dxa"/>
+            <w:tcW w:w="2159" w:type="dxa"/>
             <w:gridSpan w:val="2"/>
             <w:tcBorders>
               <w:left w:val="single" w:sz="12" w:space="0" w:color="000000"/>
@@ -10958,7 +10956,7 @@
         </w:tc>
         <w:tc>
           <w:tcPr>
-            <w:tcW w:w="1527" w:type="dxa"/>
+            <w:tcW w:w="1528" w:type="dxa"/>
             <w:gridSpan w:val="2"/>
             <w:tcBorders>
               <w:left w:val="single" w:sz="12" w:space="0" w:color="000000"/>
@@ -11063,7 +11061,7 @@
         </w:tc>
         <w:tc>
           <w:tcPr>
-            <w:tcW w:w="2435" w:type="dxa"/>
+            <w:tcW w:w="2436" w:type="dxa"/>
             <w:gridSpan w:val="3"/>
             <w:tcBorders>
               <w:bottom w:val="single" w:sz="12" w:space="0" w:color="000000"/>
@@ -11092,7 +11090,7 @@
         </w:tc>
         <w:tc>
           <w:tcPr>
-            <w:tcW w:w="1348" w:type="dxa"/>
+            <w:tcW w:w="1347" w:type="dxa"/>
             <w:tcBorders>
               <w:bottom w:val="single" w:sz="12" w:space="0" w:color="000000"/>
               <w:right w:val="single" w:sz="12" w:space="0" w:color="000000"/>
@@ -11196,25 +11194,7 @@
                 <w:szCs w:val="16"/>
                 <w:u w:val="single"/>
               </w:rPr>
-              <w:t>{{ docx_x_mark(‘vet_</w:t>
-            </w:r>
-            <w:r>
-              <w:rPr>
-                <w:rFonts w:eastAsia="Times New Roman" w:cs="Times New Roman" w:ascii="Times New Roman" w:hAnsi="Times New Roman"/>
-                <w:sz w:val="16"/>
-                <w:szCs w:val="16"/>
-                <w:u w:val="single"/>
-              </w:rPr>
-              <w:t>state_or_fed</w:t>
-            </w:r>
-            <w:r>
-              <w:rPr>
-                <w:rFonts w:eastAsia="Times New Roman" w:cs="Times New Roman" w:ascii="Times New Roman" w:hAnsi="Times New Roman"/>
-                <w:sz w:val="16"/>
-                <w:szCs w:val="16"/>
-                <w:u w:val="single"/>
-              </w:rPr>
-              <w:t>’, ‘state’) }}</w:t>
+              <w:t>{{ docx_x_mark(‘vet_state_or_fed’, ‘state’) }}</w:t>
             </w:r>
             <w:r>
               <w:rPr>
@@ -11260,29 +11240,13 @@
                 <w:sz w:val="16"/>
                 <w:szCs w:val="16"/>
               </w:rPr>
-              <w:t xml:space="preserve"> FEDERAL{% else %}</w:t>
-            </w:r>
-            <w:r>
-              <w:rPr>
-                <w:rFonts w:eastAsia="Times New Roman" w:cs="Times New Roman" w:ascii="Times New Roman" w:hAnsi="Times New Roman"/>
-                <w:sz w:val="16"/>
-                <w:szCs w:val="16"/>
-              </w:rPr>
-              <w:t xml:space="preserve">__ STATE __ FEDERAL </w:t>
-            </w:r>
-            <w:r>
-              <w:rPr>
-                <w:rFonts w:eastAsia="Times New Roman" w:cs="Times New Roman" w:ascii="Times New Roman" w:hAnsi="Times New Roman"/>
-                <w:sz w:val="16"/>
-                <w:szCs w:val="16"/>
-              </w:rPr>
-              <w:t>{% endif %}</w:t>
-            </w:r>
-          </w:p>
-        </w:tc>
-        <w:tc>
-          <w:tcPr>
-            <w:tcW w:w="2160" w:type="dxa"/>
+              <w:t xml:space="preserve"> FEDERAL{% else %}__ STATE __ FEDERAL {% endif %}</w:t>
+            </w:r>
+          </w:p>
+        </w:tc>
+        <w:tc>
+          <w:tcPr>
+            <w:tcW w:w="2159" w:type="dxa"/>
             <w:gridSpan w:val="2"/>
             <w:tcBorders>
               <w:left w:val="single" w:sz="12" w:space="0" w:color="000000"/>
@@ -11332,7 +11296,7 @@
         </w:tc>
         <w:tc>
           <w:tcPr>
-            <w:tcW w:w="1527" w:type="dxa"/>
+            <w:tcW w:w="1528" w:type="dxa"/>
             <w:gridSpan w:val="2"/>
             <w:tcBorders>
               <w:left w:val="single" w:sz="12" w:space="0" w:color="000000"/>
@@ -11382,7 +11346,7 @@
         </w:tc>
         <w:tc>
           <w:tcPr>
-            <w:tcW w:w="2435" w:type="dxa"/>
+            <w:tcW w:w="2436" w:type="dxa"/>
             <w:gridSpan w:val="3"/>
             <w:tcBorders>
               <w:bottom w:val="single" w:sz="12" w:space="0" w:color="000000"/>
@@ -11411,7 +11375,7 @@
         </w:tc>
         <w:tc>
           <w:tcPr>
-            <w:tcW w:w="1348" w:type="dxa"/>
+            <w:tcW w:w="1347" w:type="dxa"/>
             <w:tcBorders>
               <w:bottom w:val="single" w:sz="12" w:space="0" w:color="000000"/>
               <w:right w:val="single" w:sz="12" w:space="0" w:color="000000"/>
@@ -11494,7 +11458,7 @@
         </w:tc>
         <w:tc>
           <w:tcPr>
-            <w:tcW w:w="2160" w:type="dxa"/>
+            <w:tcW w:w="2159" w:type="dxa"/>
             <w:gridSpan w:val="2"/>
             <w:tcBorders>
               <w:left w:val="single" w:sz="12" w:space="0" w:color="000000"/>
@@ -11523,7 +11487,7 @@
         </w:tc>
         <w:tc>
           <w:tcPr>
-            <w:tcW w:w="1527" w:type="dxa"/>
+            <w:tcW w:w="1528" w:type="dxa"/>
             <w:gridSpan w:val="2"/>
             <w:tcBorders>
               <w:left w:val="single" w:sz="12" w:space="0" w:color="000000"/>
@@ -11606,7 +11570,7 @@
         </w:tc>
         <w:tc>
           <w:tcPr>
-            <w:tcW w:w="2435" w:type="dxa"/>
+            <w:tcW w:w="2436" w:type="dxa"/>
             <w:gridSpan w:val="3"/>
             <w:tcBorders>
               <w:bottom w:val="single" w:sz="12" w:space="0" w:color="000000"/>
@@ -11635,7 +11599,7 @@
         </w:tc>
         <w:tc>
           <w:tcPr>
-            <w:tcW w:w="1348" w:type="dxa"/>
+            <w:tcW w:w="1347" w:type="dxa"/>
             <w:tcBorders>
               <w:bottom w:val="single" w:sz="12" w:space="0" w:color="000000"/>
               <w:right w:val="single" w:sz="12" w:space="0" w:color="000000"/>
@@ -11718,7 +11682,7 @@
         </w:tc>
         <w:tc>
           <w:tcPr>
-            <w:tcW w:w="2160" w:type="dxa"/>
+            <w:tcW w:w="2159" w:type="dxa"/>
             <w:gridSpan w:val="2"/>
             <w:tcBorders>
               <w:left w:val="single" w:sz="12" w:space="0" w:color="000000"/>
@@ -11768,7 +11732,7 @@
         </w:tc>
         <w:tc>
           <w:tcPr>
-            <w:tcW w:w="1527" w:type="dxa"/>
+            <w:tcW w:w="1528" w:type="dxa"/>
             <w:gridSpan w:val="2"/>
             <w:tcBorders>
               <w:left w:val="single" w:sz="12" w:space="0" w:color="000000"/>
@@ -11818,7 +11782,7 @@
         </w:tc>
         <w:tc>
           <w:tcPr>
-            <w:tcW w:w="2435" w:type="dxa"/>
+            <w:tcW w:w="2436" w:type="dxa"/>
             <w:gridSpan w:val="3"/>
             <w:tcBorders>
               <w:bottom w:val="single" w:sz="12" w:space="0" w:color="000000"/>
@@ -11847,7 +11811,7 @@
         </w:tc>
         <w:tc>
           <w:tcPr>
-            <w:tcW w:w="1348" w:type="dxa"/>
+            <w:tcW w:w="1347" w:type="dxa"/>
             <w:tcBorders>
               <w:bottom w:val="single" w:sz="12" w:space="0" w:color="000000"/>
               <w:right w:val="single" w:sz="12" w:space="0" w:color="000000"/>
@@ -11930,7 +11894,7 @@
         </w:tc>
         <w:tc>
           <w:tcPr>
-            <w:tcW w:w="2160" w:type="dxa"/>
+            <w:tcW w:w="2159" w:type="dxa"/>
             <w:gridSpan w:val="2"/>
             <w:tcBorders>
               <w:left w:val="single" w:sz="12" w:space="0" w:color="000000"/>
@@ -11980,7 +11944,7 @@
         </w:tc>
         <w:tc>
           <w:tcPr>
-            <w:tcW w:w="1527" w:type="dxa"/>
+            <w:tcW w:w="1528" w:type="dxa"/>
             <w:gridSpan w:val="2"/>
             <w:tcBorders>
               <w:left w:val="single" w:sz="12" w:space="0" w:color="000000"/>
@@ -12030,7 +11994,7 @@
         </w:tc>
         <w:tc>
           <w:tcPr>
-            <w:tcW w:w="2435" w:type="dxa"/>
+            <w:tcW w:w="2436" w:type="dxa"/>
             <w:gridSpan w:val="3"/>
             <w:tcBorders>
               <w:bottom w:val="single" w:sz="12" w:space="0" w:color="000000"/>
@@ -12059,7 +12023,7 @@
         </w:tc>
         <w:tc>
           <w:tcPr>
-            <w:tcW w:w="1348" w:type="dxa"/>
+            <w:tcW w:w="1347" w:type="dxa"/>
             <w:tcBorders>
               <w:bottom w:val="single" w:sz="12" w:space="0" w:color="000000"/>
               <w:right w:val="single" w:sz="12" w:space="0" w:color="000000"/>
@@ -12121,7 +12085,7 @@
         </w:tc>
         <w:tc>
           <w:tcPr>
-            <w:tcW w:w="2160" w:type="dxa"/>
+            <w:tcW w:w="2159" w:type="dxa"/>
             <w:gridSpan w:val="2"/>
             <w:tcBorders>
               <w:left w:val="single" w:sz="12" w:space="0" w:color="000000"/>
@@ -12150,7 +12114,7 @@
         </w:tc>
         <w:tc>
           <w:tcPr>
-            <w:tcW w:w="1527" w:type="dxa"/>
+            <w:tcW w:w="1528" w:type="dxa"/>
             <w:gridSpan w:val="2"/>
             <w:tcBorders>
               <w:left w:val="single" w:sz="12" w:space="0" w:color="000000"/>
@@ -12180,7 +12144,7 @@
         </w:tc>
         <w:tc>
           <w:tcPr>
-            <w:tcW w:w="2435" w:type="dxa"/>
+            <w:tcW w:w="2436" w:type="dxa"/>
             <w:gridSpan w:val="3"/>
             <w:tcBorders>
               <w:bottom w:val="single" w:sz="12" w:space="0" w:color="000000"/>
@@ -12209,7 +12173,7 @@
         </w:tc>
         <w:tc>
           <w:tcPr>
-            <w:tcW w:w="1348" w:type="dxa"/>
+            <w:tcW w:w="1347" w:type="dxa"/>
             <w:tcBorders>
               <w:bottom w:val="single" w:sz="12" w:space="0" w:color="000000"/>
               <w:right w:val="single" w:sz="12" w:space="0" w:color="000000"/>
@@ -12422,7 +12386,7 @@
         </w:tc>
         <w:tc>
           <w:tcPr>
-            <w:tcW w:w="1643" w:type="dxa"/>
+            <w:tcW w:w="1644" w:type="dxa"/>
             <w:tcBorders>
               <w:left w:val="single" w:sz="12" w:space="0" w:color="000000"/>
               <w:bottom w:val="single" w:sz="4" w:space="0" w:color="000000"/>
@@ -12457,7 +12421,7 @@
         </w:tc>
         <w:tc>
           <w:tcPr>
-            <w:tcW w:w="1602" w:type="dxa"/>
+            <w:tcW w:w="1601" w:type="dxa"/>
             <w:gridSpan w:val="2"/>
             <w:tcBorders>
               <w:left w:val="single" w:sz="12" w:space="0" w:color="000000"/>
@@ -12639,7 +12603,7 @@
         </w:tc>
         <w:tc>
           <w:tcPr>
-            <w:tcW w:w="1643" w:type="dxa"/>
+            <w:tcW w:w="1644" w:type="dxa"/>
             <w:tcBorders>
               <w:top w:val="single" w:sz="4" w:space="0" w:color="000000"/>
               <w:left w:val="single" w:sz="12" w:space="0" w:color="000000"/>
@@ -12675,7 +12639,7 @@
         </w:tc>
         <w:tc>
           <w:tcPr>
-            <w:tcW w:w="1602" w:type="dxa"/>
+            <w:tcW w:w="1601" w:type="dxa"/>
             <w:gridSpan w:val="2"/>
             <w:tcBorders>
               <w:top w:val="single" w:sz="4" w:space="0" w:color="000000"/>
@@ -12858,7 +12822,7 @@
         </w:tc>
         <w:tc>
           <w:tcPr>
-            <w:tcW w:w="1643" w:type="dxa"/>
+            <w:tcW w:w="1644" w:type="dxa"/>
             <w:tcBorders>
               <w:top w:val="single" w:sz="4" w:space="0" w:color="000000"/>
               <w:left w:val="single" w:sz="12" w:space="0" w:color="000000"/>
@@ -12894,7 +12858,7 @@
         </w:tc>
         <w:tc>
           <w:tcPr>
-            <w:tcW w:w="1602" w:type="dxa"/>
+            <w:tcW w:w="1601" w:type="dxa"/>
             <w:gridSpan w:val="2"/>
             <w:tcBorders>
               <w:top w:val="single" w:sz="4" w:space="0" w:color="000000"/>
@@ -13077,7 +13041,7 @@
         </w:tc>
         <w:tc>
           <w:tcPr>
-            <w:tcW w:w="1643" w:type="dxa"/>
+            <w:tcW w:w="1644" w:type="dxa"/>
             <w:tcBorders>
               <w:top w:val="single" w:sz="4" w:space="0" w:color="000000"/>
               <w:left w:val="single" w:sz="12" w:space="0" w:color="000000"/>
@@ -13130,7 +13094,7 @@
         </w:tc>
         <w:tc>
           <w:tcPr>
-            <w:tcW w:w="1602" w:type="dxa"/>
+            <w:tcW w:w="1601" w:type="dxa"/>
             <w:gridSpan w:val="2"/>
             <w:tcBorders>
               <w:top w:val="single" w:sz="4" w:space="0" w:color="000000"/>

--- a/docassemble/DeadBrokeDads2/data/templates/sofc8.docx
+++ b/docassemble/DeadBrokeDads2/data/templates/sofc8.docx
@@ -97,9 +97,9 @@
         <w:tblLook w:val="0600" w:noHBand="1" w:noVBand="1" w:firstColumn="0" w:lastRow="0" w:lastColumn="0" w:firstRow="0"/>
       </w:tblPr>
       <w:tblGrid>
-        <w:gridCol w:w="4617"/>
+        <w:gridCol w:w="4616"/>
         <w:gridCol w:w="2460"/>
-        <w:gridCol w:w="2763"/>
+        <w:gridCol w:w="2764"/>
       </w:tblGrid>
       <w:tr>
         <w:trPr>
@@ -144,7 +144,7 @@
         </w:trPr>
         <w:tc>
           <w:tcPr>
-            <w:tcW w:w="4617" w:type="dxa"/>
+            <w:tcW w:w="4616" w:type="dxa"/>
             <w:vMerge w:val="restart"/>
             <w:tcBorders>
               <w:left w:val="single" w:sz="12" w:space="0" w:color="000000"/>
@@ -345,7 +345,7 @@
         </w:tc>
         <w:tc>
           <w:tcPr>
-            <w:tcW w:w="2763" w:type="dxa"/>
+            <w:tcW w:w="2764" w:type="dxa"/>
             <w:tcBorders>
               <w:bottom w:val="single" w:sz="8" w:space="0" w:color="000000"/>
               <w:right w:val="single" w:sz="12" w:space="0" w:color="000000"/>
@@ -413,7 +413,7 @@
         </w:trPr>
         <w:tc>
           <w:tcPr>
-            <w:tcW w:w="4617" w:type="dxa"/>
+            <w:tcW w:w="4616" w:type="dxa"/>
             <w:vMerge w:val="continue"/>
             <w:tcBorders>
               <w:left w:val="single" w:sz="12" w:space="0" w:color="000000"/>
@@ -502,7 +502,7 @@
         </w:tc>
         <w:tc>
           <w:tcPr>
-            <w:tcW w:w="2763" w:type="dxa"/>
+            <w:tcW w:w="2764" w:type="dxa"/>
             <w:tcBorders>
               <w:bottom w:val="single" w:sz="8" w:space="0" w:color="000000"/>
               <w:right w:val="single" w:sz="12" w:space="0" w:color="000000"/>
@@ -587,7 +587,7 @@
         </w:trPr>
         <w:tc>
           <w:tcPr>
-            <w:tcW w:w="4617" w:type="dxa"/>
+            <w:tcW w:w="4616" w:type="dxa"/>
             <w:tcBorders>
               <w:left w:val="single" w:sz="12" w:space="0" w:color="000000"/>
               <w:bottom w:val="single" w:sz="8" w:space="0" w:color="000000"/>
@@ -733,7 +733,7 @@
         </w:tc>
         <w:tc>
           <w:tcPr>
-            <w:tcW w:w="2763" w:type="dxa"/>
+            <w:tcW w:w="2764" w:type="dxa"/>
             <w:tcBorders>
               <w:bottom w:val="single" w:sz="8" w:space="0" w:color="000000"/>
               <w:right w:val="single" w:sz="12" w:space="0" w:color="000000"/>
@@ -818,7 +818,7 @@
         </w:trPr>
         <w:tc>
           <w:tcPr>
-            <w:tcW w:w="4617" w:type="dxa"/>
+            <w:tcW w:w="4616" w:type="dxa"/>
             <w:tcBorders>
               <w:left w:val="single" w:sz="12" w:space="0" w:color="000000"/>
               <w:bottom w:val="single" w:sz="12" w:space="0" w:color="000000"/>
@@ -945,7 +945,7 @@
         </w:tc>
         <w:tc>
           <w:tcPr>
-            <w:tcW w:w="2763" w:type="dxa"/>
+            <w:tcW w:w="2764" w:type="dxa"/>
             <w:tcBorders>
               <w:bottom w:val="single" w:sz="12" w:space="0" w:color="000000"/>
               <w:right w:val="single" w:sz="12" w:space="0" w:color="000000"/>
@@ -1060,8 +1060,8 @@
       <w:tblGrid>
         <w:gridCol w:w="2059"/>
         <w:gridCol w:w="361"/>
-        <w:gridCol w:w="2021"/>
-        <w:gridCol w:w="409"/>
+        <w:gridCol w:w="2022"/>
+        <w:gridCol w:w="408"/>
         <w:gridCol w:w="1982"/>
         <w:gridCol w:w="450"/>
         <w:gridCol w:w="2437"/>
@@ -1500,7 +1500,7 @@
         </w:tc>
         <w:tc>
           <w:tcPr>
-            <w:tcW w:w="2382" w:type="dxa"/>
+            <w:tcW w:w="2383" w:type="dxa"/>
             <w:gridSpan w:val="2"/>
             <w:tcBorders>
               <w:top w:val="single" w:sz="4" w:space="0" w:color="000000"/>
@@ -1532,7 +1532,7 @@
         </w:tc>
         <w:tc>
           <w:tcPr>
-            <w:tcW w:w="2391" w:type="dxa"/>
+            <w:tcW w:w="2390" w:type="dxa"/>
             <w:gridSpan w:val="2"/>
             <w:tcBorders>
               <w:top w:val="single" w:sz="4" w:space="0" w:color="000000"/>
@@ -1638,7 +1638,7 @@
         </w:tc>
         <w:tc>
           <w:tcPr>
-            <w:tcW w:w="2382" w:type="dxa"/>
+            <w:tcW w:w="2383" w:type="dxa"/>
             <w:gridSpan w:val="2"/>
             <w:tcBorders>
               <w:bottom w:val="single" w:sz="4" w:space="0" w:color="000000"/>
@@ -1675,7 +1675,7 @@
         </w:tc>
         <w:tc>
           <w:tcPr>
-            <w:tcW w:w="2391" w:type="dxa"/>
+            <w:tcW w:w="2390" w:type="dxa"/>
             <w:gridSpan w:val="2"/>
             <w:tcBorders>
               <w:bottom w:val="single" w:sz="4" w:space="0" w:color="000000"/>
@@ -1819,7 +1819,7 @@
         </w:tc>
         <w:tc>
           <w:tcPr>
-            <w:tcW w:w="2382" w:type="dxa"/>
+            <w:tcW w:w="2383" w:type="dxa"/>
             <w:gridSpan w:val="2"/>
             <w:tcBorders>
               <w:bottom w:val="single" w:sz="4" w:space="0" w:color="000000"/>
@@ -1847,7 +1847,7 @@
         </w:tc>
         <w:tc>
           <w:tcPr>
-            <w:tcW w:w="2391" w:type="dxa"/>
+            <w:tcW w:w="2390" w:type="dxa"/>
             <w:gridSpan w:val="2"/>
             <w:tcBorders>
               <w:bottom w:val="single" w:sz="4" w:space="0" w:color="000000"/>
@@ -2783,8 +2783,8 @@
         <w:gridCol w:w="282"/>
         <w:gridCol w:w="814"/>
         <w:gridCol w:w="326"/>
-        <w:gridCol w:w="436"/>
-        <w:gridCol w:w="602"/>
+        <w:gridCol w:w="437"/>
+        <w:gridCol w:w="601"/>
         <w:gridCol w:w="1738"/>
       </w:tblGrid>
       <w:tr>
@@ -3928,7 +3928,7 @@
         </w:tc>
         <w:tc>
           <w:tcPr>
-            <w:tcW w:w="1576" w:type="dxa"/>
+            <w:tcW w:w="1577" w:type="dxa"/>
             <w:gridSpan w:val="3"/>
             <w:tcBorders>
               <w:bottom w:val="single" w:sz="8" w:space="0" w:color="000000"/>
@@ -3958,7 +3958,7 @@
         </w:tc>
         <w:tc>
           <w:tcPr>
-            <w:tcW w:w="2340" w:type="dxa"/>
+            <w:tcW w:w="2339" w:type="dxa"/>
             <w:gridSpan w:val="2"/>
             <w:tcBorders>
               <w:bottom w:val="single" w:sz="8" w:space="0" w:color="000000"/>
@@ -4135,7 +4135,7 @@
         </w:tc>
         <w:tc>
           <w:tcPr>
-            <w:tcW w:w="1576" w:type="dxa"/>
+            <w:tcW w:w="1577" w:type="dxa"/>
             <w:gridSpan w:val="3"/>
             <w:tcBorders>
               <w:bottom w:val="single" w:sz="8" w:space="0" w:color="000000"/>
@@ -4174,7 +4174,7 @@
         </w:tc>
         <w:tc>
           <w:tcPr>
-            <w:tcW w:w="2340" w:type="dxa"/>
+            <w:tcW w:w="2339" w:type="dxa"/>
             <w:gridSpan w:val="2"/>
             <w:tcBorders>
               <w:bottom w:val="single" w:sz="8" w:space="0" w:color="000000"/>
@@ -4315,7 +4315,7 @@
         </w:tc>
         <w:tc>
           <w:tcPr>
-            <w:tcW w:w="1576" w:type="dxa"/>
+            <w:tcW w:w="1577" w:type="dxa"/>
             <w:gridSpan w:val="3"/>
             <w:tcBorders>
               <w:bottom w:val="single" w:sz="8" w:space="0" w:color="000000"/>
@@ -4344,7 +4344,7 @@
         </w:tc>
         <w:tc>
           <w:tcPr>
-            <w:tcW w:w="2340" w:type="dxa"/>
+            <w:tcW w:w="2339" w:type="dxa"/>
             <w:gridSpan w:val="2"/>
             <w:tcBorders>
               <w:bottom w:val="single" w:sz="8" w:space="0" w:color="000000"/>
@@ -4483,7 +4483,7 @@
         </w:tc>
         <w:tc>
           <w:tcPr>
-            <w:tcW w:w="1576" w:type="dxa"/>
+            <w:tcW w:w="1577" w:type="dxa"/>
             <w:gridSpan w:val="3"/>
             <w:tcBorders>
               <w:bottom w:val="single" w:sz="8" w:space="0" w:color="000000"/>
@@ -4511,7 +4511,7 @@
         </w:tc>
         <w:tc>
           <w:tcPr>
-            <w:tcW w:w="2340" w:type="dxa"/>
+            <w:tcW w:w="2339" w:type="dxa"/>
             <w:gridSpan w:val="2"/>
             <w:tcBorders>
               <w:bottom w:val="single" w:sz="8" w:space="0" w:color="000000"/>
@@ -4569,23 +4569,7 @@
                 <w:sz w:val="16"/>
                 <w:szCs w:val="16"/>
               </w:rPr>
-              <w:t>Is a foreclosure proceeding pending on any real estate that you own or have an interest in?   {{ for</w:t>
-            </w:r>
-            <w:r>
-              <w:rPr>
-                <w:rFonts w:eastAsia="Times New Roman" w:cs="Times New Roman" w:ascii="Times New Roman" w:hAnsi="Times New Roman"/>
-                <w:sz w:val="16"/>
-                <w:szCs w:val="16"/>
-              </w:rPr>
-              <w:t>e</w:t>
-            </w:r>
-            <w:r>
-              <w:rPr>
-                <w:rFonts w:eastAsia="Times New Roman" w:cs="Times New Roman" w:ascii="Times New Roman" w:hAnsi="Times New Roman"/>
-                <w:sz w:val="16"/>
-                <w:szCs w:val="16"/>
-              </w:rPr>
-              <w:t>closure_yesno }}</w:t>
+              <w:t>Is a foreclosure proceeding pending on any real estate that you own or have an interest in?   {{ foreclosure_yesno }}</w:t>
             </w:r>
           </w:p>
         </w:tc>
@@ -6763,9 +6747,9 @@
       <w:tblGrid>
         <w:gridCol w:w="1514"/>
         <w:gridCol w:w="2070"/>
-        <w:gridCol w:w="2608"/>
+        <w:gridCol w:w="2607"/>
         <w:gridCol w:w="1980"/>
-        <w:gridCol w:w="1713"/>
+        <w:gridCol w:w="1714"/>
       </w:tblGrid>
       <w:tr>
         <w:trPr/>
@@ -6893,7 +6877,7 @@
         </w:tc>
         <w:tc>
           <w:tcPr>
-            <w:tcW w:w="2608" w:type="dxa"/>
+            <w:tcW w:w="2607" w:type="dxa"/>
             <w:tcBorders/>
           </w:tcPr>
           <w:p>
@@ -6943,7 +6927,7 @@
         </w:tc>
         <w:tc>
           <w:tcPr>
-            <w:tcW w:w="1713" w:type="dxa"/>
+            <w:tcW w:w="1714" w:type="dxa"/>
             <w:tcBorders>
               <w:right w:val="single" w:sz="12" w:space="0" w:color="000000"/>
             </w:tcBorders>
@@ -7027,7 +7011,7 @@
         </w:tc>
         <w:tc>
           <w:tcPr>
-            <w:tcW w:w="2608" w:type="dxa"/>
+            <w:tcW w:w="2607" w:type="dxa"/>
             <w:tcBorders/>
           </w:tcPr>
           <w:p>
@@ -7077,7 +7061,7 @@
         </w:tc>
         <w:tc>
           <w:tcPr>
-            <w:tcW w:w="1713" w:type="dxa"/>
+            <w:tcW w:w="1714" w:type="dxa"/>
             <w:tcBorders>
               <w:right w:val="single" w:sz="12" w:space="0" w:color="000000"/>
             </w:tcBorders>
@@ -7161,7 +7145,7 @@
         </w:tc>
         <w:tc>
           <w:tcPr>
-            <w:tcW w:w="2608" w:type="dxa"/>
+            <w:tcW w:w="2607" w:type="dxa"/>
             <w:tcBorders/>
           </w:tcPr>
           <w:p>
@@ -7211,7 +7195,7 @@
         </w:tc>
         <w:tc>
           <w:tcPr>
-            <w:tcW w:w="1713" w:type="dxa"/>
+            <w:tcW w:w="1714" w:type="dxa"/>
             <w:tcBorders>
               <w:right w:val="single" w:sz="12" w:space="0" w:color="000000"/>
             </w:tcBorders>
@@ -7295,7 +7279,7 @@
         </w:tc>
         <w:tc>
           <w:tcPr>
-            <w:tcW w:w="2608" w:type="dxa"/>
+            <w:tcW w:w="2607" w:type="dxa"/>
             <w:tcBorders/>
           </w:tcPr>
           <w:p>
@@ -7345,7 +7329,7 @@
         </w:tc>
         <w:tc>
           <w:tcPr>
-            <w:tcW w:w="1713" w:type="dxa"/>
+            <w:tcW w:w="1714" w:type="dxa"/>
             <w:tcBorders>
               <w:right w:val="single" w:sz="12" w:space="0" w:color="000000"/>
             </w:tcBorders>
@@ -7429,7 +7413,7 @@
         </w:tc>
         <w:tc>
           <w:tcPr>
-            <w:tcW w:w="2608" w:type="dxa"/>
+            <w:tcW w:w="2607" w:type="dxa"/>
             <w:tcBorders/>
           </w:tcPr>
           <w:p>
@@ -7479,7 +7463,7 @@
         </w:tc>
         <w:tc>
           <w:tcPr>
-            <w:tcW w:w="1713" w:type="dxa"/>
+            <w:tcW w:w="1714" w:type="dxa"/>
             <w:tcBorders>
               <w:right w:val="single" w:sz="12" w:space="0" w:color="000000"/>
             </w:tcBorders>
@@ -7593,7 +7577,7 @@
         </w:tc>
         <w:tc>
           <w:tcPr>
-            <w:tcW w:w="2608" w:type="dxa"/>
+            <w:tcW w:w="2607" w:type="dxa"/>
             <w:tcBorders/>
           </w:tcPr>
           <w:p>
@@ -7643,7 +7627,7 @@
         </w:tc>
         <w:tc>
           <w:tcPr>
-            <w:tcW w:w="1713" w:type="dxa"/>
+            <w:tcW w:w="1714" w:type="dxa"/>
             <w:tcBorders>
               <w:right w:val="single" w:sz="12" w:space="0" w:color="000000"/>
             </w:tcBorders>
@@ -7725,7 +7709,7 @@
         </w:tc>
         <w:tc>
           <w:tcPr>
-            <w:tcW w:w="2608" w:type="dxa"/>
+            <w:tcW w:w="2607" w:type="dxa"/>
             <w:tcBorders/>
           </w:tcPr>
           <w:p>
@@ -7775,7 +7759,7 @@
         </w:tc>
         <w:tc>
           <w:tcPr>
-            <w:tcW w:w="1713" w:type="dxa"/>
+            <w:tcW w:w="1714" w:type="dxa"/>
             <w:tcBorders>
               <w:right w:val="single" w:sz="12" w:space="0" w:color="000000"/>
             </w:tcBorders>
@@ -7856,7 +7840,7 @@
         </w:tc>
         <w:tc>
           <w:tcPr>
-            <w:tcW w:w="2608" w:type="dxa"/>
+            <w:tcW w:w="2607" w:type="dxa"/>
             <w:tcBorders/>
           </w:tcPr>
           <w:p>
@@ -7904,7 +7888,7 @@
         </w:tc>
         <w:tc>
           <w:tcPr>
-            <w:tcW w:w="1713" w:type="dxa"/>
+            <w:tcW w:w="1714" w:type="dxa"/>
             <w:tcBorders>
               <w:right w:val="single" w:sz="12" w:space="0" w:color="000000"/>
             </w:tcBorders>
@@ -7986,13 +7970,13 @@
         <w:gridCol w:w="1641"/>
         <w:gridCol w:w="698"/>
         <w:gridCol w:w="943"/>
-        <w:gridCol w:w="1216"/>
-        <w:gridCol w:w="425"/>
+        <w:gridCol w:w="1215"/>
+        <w:gridCol w:w="426"/>
         <w:gridCol w:w="1103"/>
         <w:gridCol w:w="538"/>
-        <w:gridCol w:w="1644"/>
+        <w:gridCol w:w="1645"/>
         <w:gridCol w:w="254"/>
-        <w:gridCol w:w="1347"/>
+        <w:gridCol w:w="1346"/>
       </w:tblGrid>
       <w:tr>
         <w:trPr>
@@ -8135,7 +8119,7 @@
         </w:tc>
         <w:tc>
           <w:tcPr>
-            <w:tcW w:w="2159" w:type="dxa"/>
+            <w:tcW w:w="2158" w:type="dxa"/>
             <w:gridSpan w:val="2"/>
             <w:tcBorders>
               <w:left w:val="single" w:sz="12" w:space="0" w:color="000000"/>
@@ -8165,7 +8149,7 @@
         </w:tc>
         <w:tc>
           <w:tcPr>
-            <w:tcW w:w="1528" w:type="dxa"/>
+            <w:tcW w:w="1529" w:type="dxa"/>
             <w:gridSpan w:val="2"/>
             <w:tcBorders>
               <w:left w:val="single" w:sz="12" w:space="0" w:color="000000"/>
@@ -8195,7 +8179,7 @@
         </w:tc>
         <w:tc>
           <w:tcPr>
-            <w:tcW w:w="2436" w:type="dxa"/>
+            <w:tcW w:w="2437" w:type="dxa"/>
             <w:gridSpan w:val="3"/>
             <w:tcBorders>
               <w:bottom w:val="single" w:sz="8" w:space="0" w:color="000000"/>
@@ -8224,7 +8208,7 @@
         </w:tc>
         <w:tc>
           <w:tcPr>
-            <w:tcW w:w="1347" w:type="dxa"/>
+            <w:tcW w:w="1346" w:type="dxa"/>
             <w:tcBorders>
               <w:bottom w:val="single" w:sz="8" w:space="0" w:color="000000"/>
               <w:right w:val="single" w:sz="12" w:space="0" w:color="000000"/>
@@ -8382,7 +8366,7 @@
         </w:tc>
         <w:tc>
           <w:tcPr>
-            <w:tcW w:w="2159" w:type="dxa"/>
+            <w:tcW w:w="2158" w:type="dxa"/>
             <w:gridSpan w:val="2"/>
             <w:tcBorders>
               <w:left w:val="single" w:sz="12" w:space="0" w:color="000000"/>
@@ -8412,7 +8396,7 @@
         </w:tc>
         <w:tc>
           <w:tcPr>
-            <w:tcW w:w="1528" w:type="dxa"/>
+            <w:tcW w:w="1529" w:type="dxa"/>
             <w:gridSpan w:val="2"/>
             <w:tcBorders>
               <w:left w:val="single" w:sz="12" w:space="0" w:color="000000"/>
@@ -8442,7 +8426,7 @@
         </w:tc>
         <w:tc>
           <w:tcPr>
-            <w:tcW w:w="2436" w:type="dxa"/>
+            <w:tcW w:w="2437" w:type="dxa"/>
             <w:gridSpan w:val="3"/>
             <w:tcBorders>
               <w:bottom w:val="single" w:sz="12" w:space="0" w:color="000000"/>
@@ -8471,7 +8455,7 @@
         </w:tc>
         <w:tc>
           <w:tcPr>
-            <w:tcW w:w="1347" w:type="dxa"/>
+            <w:tcW w:w="1346" w:type="dxa"/>
             <w:tcBorders>
               <w:bottom w:val="single" w:sz="12" w:space="0" w:color="000000"/>
               <w:right w:val="single" w:sz="12" w:space="0" w:color="000000"/>
@@ -8554,7 +8538,7 @@
         </w:tc>
         <w:tc>
           <w:tcPr>
-            <w:tcW w:w="2159" w:type="dxa"/>
+            <w:tcW w:w="2158" w:type="dxa"/>
             <w:gridSpan w:val="2"/>
             <w:tcBorders>
               <w:left w:val="single" w:sz="12" w:space="0" w:color="000000"/>
@@ -8584,7 +8568,7 @@
         </w:tc>
         <w:tc>
           <w:tcPr>
-            <w:tcW w:w="1528" w:type="dxa"/>
+            <w:tcW w:w="1529" w:type="dxa"/>
             <w:gridSpan w:val="2"/>
             <w:tcBorders>
               <w:left w:val="single" w:sz="12" w:space="0" w:color="000000"/>
@@ -8614,7 +8598,7 @@
         </w:tc>
         <w:tc>
           <w:tcPr>
-            <w:tcW w:w="2436" w:type="dxa"/>
+            <w:tcW w:w="2437" w:type="dxa"/>
             <w:gridSpan w:val="3"/>
             <w:tcBorders>
               <w:bottom w:val="single" w:sz="12" w:space="0" w:color="000000"/>
@@ -8643,7 +8627,7 @@
         </w:tc>
         <w:tc>
           <w:tcPr>
-            <w:tcW w:w="1347" w:type="dxa"/>
+            <w:tcW w:w="1346" w:type="dxa"/>
             <w:tcBorders>
               <w:bottom w:val="single" w:sz="12" w:space="0" w:color="000000"/>
               <w:right w:val="single" w:sz="12" w:space="0" w:color="000000"/>
@@ -8726,7 +8710,7 @@
         </w:tc>
         <w:tc>
           <w:tcPr>
-            <w:tcW w:w="2159" w:type="dxa"/>
+            <w:tcW w:w="2158" w:type="dxa"/>
             <w:gridSpan w:val="2"/>
             <w:tcBorders>
               <w:left w:val="single" w:sz="12" w:space="0" w:color="000000"/>
@@ -8755,7 +8739,7 @@
         </w:tc>
         <w:tc>
           <w:tcPr>
-            <w:tcW w:w="1528" w:type="dxa"/>
+            <w:tcW w:w="1529" w:type="dxa"/>
             <w:gridSpan w:val="2"/>
             <w:tcBorders>
               <w:left w:val="single" w:sz="12" w:space="0" w:color="000000"/>
@@ -8805,7 +8789,7 @@
         </w:tc>
         <w:tc>
           <w:tcPr>
-            <w:tcW w:w="2436" w:type="dxa"/>
+            <w:tcW w:w="2437" w:type="dxa"/>
             <w:gridSpan w:val="3"/>
             <w:tcBorders>
               <w:bottom w:val="single" w:sz="12" w:space="0" w:color="000000"/>
@@ -8834,7 +8818,7 @@
         </w:tc>
         <w:tc>
           <w:tcPr>
-            <w:tcW w:w="1347" w:type="dxa"/>
+            <w:tcW w:w="1346" w:type="dxa"/>
             <w:tcBorders>
               <w:bottom w:val="single" w:sz="12" w:space="0" w:color="000000"/>
               <w:right w:val="single" w:sz="12" w:space="0" w:color="000000"/>
@@ -8917,7 +8901,7 @@
         </w:tc>
         <w:tc>
           <w:tcPr>
-            <w:tcW w:w="2159" w:type="dxa"/>
+            <w:tcW w:w="2158" w:type="dxa"/>
             <w:gridSpan w:val="2"/>
             <w:tcBorders>
               <w:left w:val="single" w:sz="12" w:space="0" w:color="000000"/>
@@ -8946,7 +8930,7 @@
         </w:tc>
         <w:tc>
           <w:tcPr>
-            <w:tcW w:w="1528" w:type="dxa"/>
+            <w:tcW w:w="1529" w:type="dxa"/>
             <w:gridSpan w:val="2"/>
             <w:tcBorders>
               <w:left w:val="single" w:sz="12" w:space="0" w:color="000000"/>
@@ -8996,7 +8980,7 @@
         </w:tc>
         <w:tc>
           <w:tcPr>
-            <w:tcW w:w="2436" w:type="dxa"/>
+            <w:tcW w:w="2437" w:type="dxa"/>
             <w:gridSpan w:val="3"/>
             <w:tcBorders>
               <w:bottom w:val="single" w:sz="12" w:space="0" w:color="000000"/>
@@ -9025,7 +9009,7 @@
         </w:tc>
         <w:tc>
           <w:tcPr>
-            <w:tcW w:w="1347" w:type="dxa"/>
+            <w:tcW w:w="1346" w:type="dxa"/>
             <w:tcBorders>
               <w:bottom w:val="single" w:sz="12" w:space="0" w:color="000000"/>
               <w:right w:val="single" w:sz="12" w:space="0" w:color="000000"/>
@@ -9108,7 +9092,7 @@
         </w:tc>
         <w:tc>
           <w:tcPr>
-            <w:tcW w:w="2159" w:type="dxa"/>
+            <w:tcW w:w="2158" w:type="dxa"/>
             <w:gridSpan w:val="2"/>
             <w:tcBorders>
               <w:left w:val="single" w:sz="12" w:space="0" w:color="000000"/>
@@ -9137,7 +9121,7 @@
         </w:tc>
         <w:tc>
           <w:tcPr>
-            <w:tcW w:w="1528" w:type="dxa"/>
+            <w:tcW w:w="1529" w:type="dxa"/>
             <w:gridSpan w:val="2"/>
             <w:tcBorders>
               <w:left w:val="single" w:sz="12" w:space="0" w:color="000000"/>
@@ -9187,7 +9171,7 @@
         </w:tc>
         <w:tc>
           <w:tcPr>
-            <w:tcW w:w="2436" w:type="dxa"/>
+            <w:tcW w:w="2437" w:type="dxa"/>
             <w:gridSpan w:val="3"/>
             <w:tcBorders>
               <w:bottom w:val="single" w:sz="12" w:space="0" w:color="000000"/>
@@ -9216,7 +9200,7 @@
         </w:tc>
         <w:tc>
           <w:tcPr>
-            <w:tcW w:w="1347" w:type="dxa"/>
+            <w:tcW w:w="1346" w:type="dxa"/>
             <w:tcBorders>
               <w:bottom w:val="single" w:sz="12" w:space="0" w:color="000000"/>
               <w:right w:val="single" w:sz="12" w:space="0" w:color="000000"/>
@@ -9299,7 +9283,7 @@
         </w:tc>
         <w:tc>
           <w:tcPr>
-            <w:tcW w:w="2159" w:type="dxa"/>
+            <w:tcW w:w="2158" w:type="dxa"/>
             <w:gridSpan w:val="2"/>
             <w:tcBorders>
               <w:left w:val="single" w:sz="12" w:space="0" w:color="000000"/>
@@ -9328,7 +9312,7 @@
         </w:tc>
         <w:tc>
           <w:tcPr>
-            <w:tcW w:w="1528" w:type="dxa"/>
+            <w:tcW w:w="1529" w:type="dxa"/>
             <w:gridSpan w:val="2"/>
             <w:tcBorders>
               <w:left w:val="single" w:sz="12" w:space="0" w:color="000000"/>
@@ -9378,7 +9362,7 @@
         </w:tc>
         <w:tc>
           <w:tcPr>
-            <w:tcW w:w="2436" w:type="dxa"/>
+            <w:tcW w:w="2437" w:type="dxa"/>
             <w:gridSpan w:val="3"/>
             <w:tcBorders>
               <w:bottom w:val="single" w:sz="12" w:space="0" w:color="000000"/>
@@ -9407,7 +9391,7 @@
         </w:tc>
         <w:tc>
           <w:tcPr>
-            <w:tcW w:w="1347" w:type="dxa"/>
+            <w:tcW w:w="1346" w:type="dxa"/>
             <w:tcBorders>
               <w:bottom w:val="single" w:sz="12" w:space="0" w:color="000000"/>
               <w:right w:val="single" w:sz="12" w:space="0" w:color="000000"/>
@@ -9545,7 +9529,7 @@
         </w:tc>
         <w:tc>
           <w:tcPr>
-            <w:tcW w:w="2159" w:type="dxa"/>
+            <w:tcW w:w="2158" w:type="dxa"/>
             <w:gridSpan w:val="2"/>
             <w:tcBorders>
               <w:left w:val="single" w:sz="12" w:space="0" w:color="000000"/>
@@ -9574,7 +9558,7 @@
         </w:tc>
         <w:tc>
           <w:tcPr>
-            <w:tcW w:w="1528" w:type="dxa"/>
+            <w:tcW w:w="1529" w:type="dxa"/>
             <w:gridSpan w:val="2"/>
             <w:tcBorders>
               <w:left w:val="single" w:sz="12" w:space="0" w:color="000000"/>
@@ -9624,7 +9608,7 @@
         </w:tc>
         <w:tc>
           <w:tcPr>
-            <w:tcW w:w="2436" w:type="dxa"/>
+            <w:tcW w:w="2437" w:type="dxa"/>
             <w:gridSpan w:val="3"/>
             <w:tcBorders>
               <w:bottom w:val="single" w:sz="12" w:space="0" w:color="000000"/>
@@ -9653,7 +9637,7 @@
         </w:tc>
         <w:tc>
           <w:tcPr>
-            <w:tcW w:w="1347" w:type="dxa"/>
+            <w:tcW w:w="1346" w:type="dxa"/>
             <w:tcBorders>
               <w:bottom w:val="single" w:sz="12" w:space="0" w:color="000000"/>
               <w:right w:val="single" w:sz="12" w:space="0" w:color="000000"/>
@@ -9716,7 +9700,7 @@
         </w:tc>
         <w:tc>
           <w:tcPr>
-            <w:tcW w:w="2159" w:type="dxa"/>
+            <w:tcW w:w="2158" w:type="dxa"/>
             <w:gridSpan w:val="2"/>
             <w:tcBorders>
               <w:left w:val="single" w:sz="12" w:space="0" w:color="000000"/>
@@ -9766,7 +9750,7 @@
         </w:tc>
         <w:tc>
           <w:tcPr>
-            <w:tcW w:w="1528" w:type="dxa"/>
+            <w:tcW w:w="1529" w:type="dxa"/>
             <w:gridSpan w:val="2"/>
             <w:tcBorders>
               <w:left w:val="single" w:sz="12" w:space="0" w:color="000000"/>
@@ -9816,7 +9800,7 @@
         </w:tc>
         <w:tc>
           <w:tcPr>
-            <w:tcW w:w="2436" w:type="dxa"/>
+            <w:tcW w:w="2437" w:type="dxa"/>
             <w:gridSpan w:val="3"/>
             <w:tcBorders>
               <w:bottom w:val="single" w:sz="12" w:space="0" w:color="000000"/>
@@ -9845,7 +9829,7 @@
         </w:tc>
         <w:tc>
           <w:tcPr>
-            <w:tcW w:w="1347" w:type="dxa"/>
+            <w:tcW w:w="1346" w:type="dxa"/>
             <w:tcBorders>
               <w:bottom w:val="single" w:sz="12" w:space="0" w:color="000000"/>
               <w:right w:val="single" w:sz="12" w:space="0" w:color="000000"/>
@@ -9908,7 +9892,7 @@
         </w:tc>
         <w:tc>
           <w:tcPr>
-            <w:tcW w:w="2159" w:type="dxa"/>
+            <w:tcW w:w="2158" w:type="dxa"/>
             <w:gridSpan w:val="2"/>
             <w:tcBorders>
               <w:left w:val="single" w:sz="12" w:space="0" w:color="000000"/>
@@ -9958,7 +9942,7 @@
         </w:tc>
         <w:tc>
           <w:tcPr>
-            <w:tcW w:w="1528" w:type="dxa"/>
+            <w:tcW w:w="1529" w:type="dxa"/>
             <w:gridSpan w:val="2"/>
             <w:tcBorders>
               <w:left w:val="single" w:sz="12" w:space="0" w:color="000000"/>
@@ -10008,7 +9992,7 @@
         </w:tc>
         <w:tc>
           <w:tcPr>
-            <w:tcW w:w="2436" w:type="dxa"/>
+            <w:tcW w:w="2437" w:type="dxa"/>
             <w:gridSpan w:val="3"/>
             <w:tcBorders>
               <w:bottom w:val="single" w:sz="12" w:space="0" w:color="000000"/>
@@ -10037,7 +10021,7 @@
         </w:tc>
         <w:tc>
           <w:tcPr>
-            <w:tcW w:w="1347" w:type="dxa"/>
+            <w:tcW w:w="1346" w:type="dxa"/>
             <w:tcBorders>
               <w:bottom w:val="single" w:sz="12" w:space="0" w:color="000000"/>
               <w:right w:val="single" w:sz="12" w:space="0" w:color="000000"/>
@@ -10120,7 +10104,7 @@
         </w:tc>
         <w:tc>
           <w:tcPr>
-            <w:tcW w:w="2159" w:type="dxa"/>
+            <w:tcW w:w="2158" w:type="dxa"/>
             <w:gridSpan w:val="2"/>
             <w:tcBorders>
               <w:left w:val="single" w:sz="12" w:space="0" w:color="000000"/>
@@ -10170,7 +10154,7 @@
         </w:tc>
         <w:tc>
           <w:tcPr>
-            <w:tcW w:w="1528" w:type="dxa"/>
+            <w:tcW w:w="1529" w:type="dxa"/>
             <w:gridSpan w:val="2"/>
             <w:tcBorders>
               <w:left w:val="single" w:sz="12" w:space="0" w:color="000000"/>
@@ -10220,7 +10204,7 @@
         </w:tc>
         <w:tc>
           <w:tcPr>
-            <w:tcW w:w="2436" w:type="dxa"/>
+            <w:tcW w:w="2437" w:type="dxa"/>
             <w:gridSpan w:val="3"/>
             <w:tcBorders>
               <w:bottom w:val="single" w:sz="12" w:space="0" w:color="000000"/>
@@ -10249,7 +10233,7 @@
         </w:tc>
         <w:tc>
           <w:tcPr>
-            <w:tcW w:w="1347" w:type="dxa"/>
+            <w:tcW w:w="1346" w:type="dxa"/>
             <w:tcBorders>
               <w:bottom w:val="single" w:sz="12" w:space="0" w:color="000000"/>
               <w:right w:val="single" w:sz="12" w:space="0" w:color="000000"/>
@@ -10441,7 +10425,7 @@
         </w:tc>
         <w:tc>
           <w:tcPr>
-            <w:tcW w:w="2159" w:type="dxa"/>
+            <w:tcW w:w="2158" w:type="dxa"/>
             <w:gridSpan w:val="2"/>
             <w:tcBorders>
               <w:left w:val="single" w:sz="12" w:space="0" w:color="000000"/>
@@ -10546,7 +10530,7 @@
         </w:tc>
         <w:tc>
           <w:tcPr>
-            <w:tcW w:w="1528" w:type="dxa"/>
+            <w:tcW w:w="1529" w:type="dxa"/>
             <w:gridSpan w:val="2"/>
             <w:tcBorders>
               <w:left w:val="single" w:sz="12" w:space="0" w:color="000000"/>
@@ -10651,7 +10635,7 @@
         </w:tc>
         <w:tc>
           <w:tcPr>
-            <w:tcW w:w="2436" w:type="dxa"/>
+            <w:tcW w:w="2437" w:type="dxa"/>
             <w:gridSpan w:val="3"/>
             <w:tcBorders>
               <w:bottom w:val="single" w:sz="12" w:space="0" w:color="000000"/>
@@ -10680,7 +10664,7 @@
         </w:tc>
         <w:tc>
           <w:tcPr>
-            <w:tcW w:w="1347" w:type="dxa"/>
+            <w:tcW w:w="1346" w:type="dxa"/>
             <w:tcBorders>
               <w:bottom w:val="single" w:sz="12" w:space="0" w:color="000000"/>
               <w:right w:val="single" w:sz="12" w:space="0" w:color="000000"/>
@@ -10851,7 +10835,7 @@
         </w:tc>
         <w:tc>
           <w:tcPr>
-            <w:tcW w:w="2159" w:type="dxa"/>
+            <w:tcW w:w="2158" w:type="dxa"/>
             <w:gridSpan w:val="2"/>
             <w:tcBorders>
               <w:left w:val="single" w:sz="12" w:space="0" w:color="000000"/>
@@ -10956,7 +10940,7 @@
         </w:tc>
         <w:tc>
           <w:tcPr>
-            <w:tcW w:w="1528" w:type="dxa"/>
+            <w:tcW w:w="1529" w:type="dxa"/>
             <w:gridSpan w:val="2"/>
             <w:tcBorders>
               <w:left w:val="single" w:sz="12" w:space="0" w:color="000000"/>
@@ -11061,7 +11045,7 @@
         </w:tc>
         <w:tc>
           <w:tcPr>
-            <w:tcW w:w="2436" w:type="dxa"/>
+            <w:tcW w:w="2437" w:type="dxa"/>
             <w:gridSpan w:val="3"/>
             <w:tcBorders>
               <w:bottom w:val="single" w:sz="12" w:space="0" w:color="000000"/>
@@ -11090,7 +11074,7 @@
         </w:tc>
         <w:tc>
           <w:tcPr>
-            <w:tcW w:w="1347" w:type="dxa"/>
+            <w:tcW w:w="1346" w:type="dxa"/>
             <w:tcBorders>
               <w:bottom w:val="single" w:sz="12" w:space="0" w:color="000000"/>
               <w:right w:val="single" w:sz="12" w:space="0" w:color="000000"/>
@@ -11246,7 +11230,7 @@
         </w:tc>
         <w:tc>
           <w:tcPr>
-            <w:tcW w:w="2159" w:type="dxa"/>
+            <w:tcW w:w="2158" w:type="dxa"/>
             <w:gridSpan w:val="2"/>
             <w:tcBorders>
               <w:left w:val="single" w:sz="12" w:space="0" w:color="000000"/>
@@ -11296,7 +11280,7 @@
         </w:tc>
         <w:tc>
           <w:tcPr>
-            <w:tcW w:w="1528" w:type="dxa"/>
+            <w:tcW w:w="1529" w:type="dxa"/>
             <w:gridSpan w:val="2"/>
             <w:tcBorders>
               <w:left w:val="single" w:sz="12" w:space="0" w:color="000000"/>
@@ -11346,7 +11330,7 @@
         </w:tc>
         <w:tc>
           <w:tcPr>
-            <w:tcW w:w="2436" w:type="dxa"/>
+            <w:tcW w:w="2437" w:type="dxa"/>
             <w:gridSpan w:val="3"/>
             <w:tcBorders>
               <w:bottom w:val="single" w:sz="12" w:space="0" w:color="000000"/>
@@ -11375,7 +11359,7 @@
         </w:tc>
         <w:tc>
           <w:tcPr>
-            <w:tcW w:w="1347" w:type="dxa"/>
+            <w:tcW w:w="1346" w:type="dxa"/>
             <w:tcBorders>
               <w:bottom w:val="single" w:sz="12" w:space="0" w:color="000000"/>
               <w:right w:val="single" w:sz="12" w:space="0" w:color="000000"/>
@@ -11458,7 +11442,7 @@
         </w:tc>
         <w:tc>
           <w:tcPr>
-            <w:tcW w:w="2159" w:type="dxa"/>
+            <w:tcW w:w="2158" w:type="dxa"/>
             <w:gridSpan w:val="2"/>
             <w:tcBorders>
               <w:left w:val="single" w:sz="12" w:space="0" w:color="000000"/>
@@ -11487,7 +11471,7 @@
         </w:tc>
         <w:tc>
           <w:tcPr>
-            <w:tcW w:w="1528" w:type="dxa"/>
+            <w:tcW w:w="1529" w:type="dxa"/>
             <w:gridSpan w:val="2"/>
             <w:tcBorders>
               <w:left w:val="single" w:sz="12" w:space="0" w:color="000000"/>
@@ -11570,7 +11554,7 @@
         </w:tc>
         <w:tc>
           <w:tcPr>
-            <w:tcW w:w="2436" w:type="dxa"/>
+            <w:tcW w:w="2437" w:type="dxa"/>
             <w:gridSpan w:val="3"/>
             <w:tcBorders>
               <w:bottom w:val="single" w:sz="12" w:space="0" w:color="000000"/>
@@ -11599,7 +11583,7 @@
         </w:tc>
         <w:tc>
           <w:tcPr>
-            <w:tcW w:w="1347" w:type="dxa"/>
+            <w:tcW w:w="1346" w:type="dxa"/>
             <w:tcBorders>
               <w:bottom w:val="single" w:sz="12" w:space="0" w:color="000000"/>
               <w:right w:val="single" w:sz="12" w:space="0" w:color="000000"/>
@@ -11682,7 +11666,7 @@
         </w:tc>
         <w:tc>
           <w:tcPr>
-            <w:tcW w:w="2159" w:type="dxa"/>
+            <w:tcW w:w="2158" w:type="dxa"/>
             <w:gridSpan w:val="2"/>
             <w:tcBorders>
               <w:left w:val="single" w:sz="12" w:space="0" w:color="000000"/>
@@ -11732,7 +11716,7 @@
         </w:tc>
         <w:tc>
           <w:tcPr>
-            <w:tcW w:w="1528" w:type="dxa"/>
+            <w:tcW w:w="1529" w:type="dxa"/>
             <w:gridSpan w:val="2"/>
             <w:tcBorders>
               <w:left w:val="single" w:sz="12" w:space="0" w:color="000000"/>
@@ -11782,7 +11766,7 @@
         </w:tc>
         <w:tc>
           <w:tcPr>
-            <w:tcW w:w="2436" w:type="dxa"/>
+            <w:tcW w:w="2437" w:type="dxa"/>
             <w:gridSpan w:val="3"/>
             <w:tcBorders>
               <w:bottom w:val="single" w:sz="12" w:space="0" w:color="000000"/>
@@ -11811,7 +11795,7 @@
         </w:tc>
         <w:tc>
           <w:tcPr>
-            <w:tcW w:w="1347" w:type="dxa"/>
+            <w:tcW w:w="1346" w:type="dxa"/>
             <w:tcBorders>
               <w:bottom w:val="single" w:sz="12" w:space="0" w:color="000000"/>
               <w:right w:val="single" w:sz="12" w:space="0" w:color="000000"/>
@@ -11894,7 +11878,7 @@
         </w:tc>
         <w:tc>
           <w:tcPr>
-            <w:tcW w:w="2159" w:type="dxa"/>
+            <w:tcW w:w="2158" w:type="dxa"/>
             <w:gridSpan w:val="2"/>
             <w:tcBorders>
               <w:left w:val="single" w:sz="12" w:space="0" w:color="000000"/>
@@ -11944,7 +11928,7 @@
         </w:tc>
         <w:tc>
           <w:tcPr>
-            <w:tcW w:w="1528" w:type="dxa"/>
+            <w:tcW w:w="1529" w:type="dxa"/>
             <w:gridSpan w:val="2"/>
             <w:tcBorders>
               <w:left w:val="single" w:sz="12" w:space="0" w:color="000000"/>
@@ -11994,7 +11978,7 @@
         </w:tc>
         <w:tc>
           <w:tcPr>
-            <w:tcW w:w="2436" w:type="dxa"/>
+            <w:tcW w:w="2437" w:type="dxa"/>
             <w:gridSpan w:val="3"/>
             <w:tcBorders>
               <w:bottom w:val="single" w:sz="12" w:space="0" w:color="000000"/>
@@ -12023,7 +12007,7 @@
         </w:tc>
         <w:tc>
           <w:tcPr>
-            <w:tcW w:w="1347" w:type="dxa"/>
+            <w:tcW w:w="1346" w:type="dxa"/>
             <w:tcBorders>
               <w:bottom w:val="single" w:sz="12" w:space="0" w:color="000000"/>
               <w:right w:val="single" w:sz="12" w:space="0" w:color="000000"/>
@@ -12085,7 +12069,7 @@
         </w:tc>
         <w:tc>
           <w:tcPr>
-            <w:tcW w:w="2159" w:type="dxa"/>
+            <w:tcW w:w="2158" w:type="dxa"/>
             <w:gridSpan w:val="2"/>
             <w:tcBorders>
               <w:left w:val="single" w:sz="12" w:space="0" w:color="000000"/>
@@ -12114,7 +12098,7 @@
         </w:tc>
         <w:tc>
           <w:tcPr>
-            <w:tcW w:w="1528" w:type="dxa"/>
+            <w:tcW w:w="1529" w:type="dxa"/>
             <w:gridSpan w:val="2"/>
             <w:tcBorders>
               <w:left w:val="single" w:sz="12" w:space="0" w:color="000000"/>
@@ -12144,7 +12128,7 @@
         </w:tc>
         <w:tc>
           <w:tcPr>
-            <w:tcW w:w="2436" w:type="dxa"/>
+            <w:tcW w:w="2437" w:type="dxa"/>
             <w:gridSpan w:val="3"/>
             <w:tcBorders>
               <w:bottom w:val="single" w:sz="12" w:space="0" w:color="000000"/>
@@ -12173,7 +12157,7 @@
         </w:tc>
         <w:tc>
           <w:tcPr>
-            <w:tcW w:w="1347" w:type="dxa"/>
+            <w:tcW w:w="1346" w:type="dxa"/>
             <w:tcBorders>
               <w:bottom w:val="single" w:sz="12" w:space="0" w:color="000000"/>
               <w:right w:val="single" w:sz="12" w:space="0" w:color="000000"/>
@@ -12386,7 +12370,7 @@
         </w:tc>
         <w:tc>
           <w:tcPr>
-            <w:tcW w:w="1644" w:type="dxa"/>
+            <w:tcW w:w="1645" w:type="dxa"/>
             <w:tcBorders>
               <w:left w:val="single" w:sz="12" w:space="0" w:color="000000"/>
               <w:bottom w:val="single" w:sz="4" w:space="0" w:color="000000"/>
@@ -12421,7 +12405,7 @@
         </w:tc>
         <w:tc>
           <w:tcPr>
-            <w:tcW w:w="1601" w:type="dxa"/>
+            <w:tcW w:w="1600" w:type="dxa"/>
             <w:gridSpan w:val="2"/>
             <w:tcBorders>
               <w:left w:val="single" w:sz="12" w:space="0" w:color="000000"/>
@@ -12603,7 +12587,7 @@
         </w:tc>
         <w:tc>
           <w:tcPr>
-            <w:tcW w:w="1644" w:type="dxa"/>
+            <w:tcW w:w="1645" w:type="dxa"/>
             <w:tcBorders>
               <w:top w:val="single" w:sz="4" w:space="0" w:color="000000"/>
               <w:left w:val="single" w:sz="12" w:space="0" w:color="000000"/>
@@ -12639,7 +12623,7 @@
         </w:tc>
         <w:tc>
           <w:tcPr>
-            <w:tcW w:w="1601" w:type="dxa"/>
+            <w:tcW w:w="1600" w:type="dxa"/>
             <w:gridSpan w:val="2"/>
             <w:tcBorders>
               <w:top w:val="single" w:sz="4" w:space="0" w:color="000000"/>
@@ -12822,7 +12806,7 @@
         </w:tc>
         <w:tc>
           <w:tcPr>
-            <w:tcW w:w="1644" w:type="dxa"/>
+            <w:tcW w:w="1645" w:type="dxa"/>
             <w:tcBorders>
               <w:top w:val="single" w:sz="4" w:space="0" w:color="000000"/>
               <w:left w:val="single" w:sz="12" w:space="0" w:color="000000"/>
@@ -12858,7 +12842,7 @@
         </w:tc>
         <w:tc>
           <w:tcPr>
-            <w:tcW w:w="1601" w:type="dxa"/>
+            <w:tcW w:w="1600" w:type="dxa"/>
             <w:gridSpan w:val="2"/>
             <w:tcBorders>
               <w:top w:val="single" w:sz="4" w:space="0" w:color="000000"/>
@@ -13041,7 +13025,7 @@
         </w:tc>
         <w:tc>
           <w:tcPr>
-            <w:tcW w:w="1644" w:type="dxa"/>
+            <w:tcW w:w="1645" w:type="dxa"/>
             <w:tcBorders>
               <w:top w:val="single" w:sz="4" w:space="0" w:color="000000"/>
               <w:left w:val="single" w:sz="12" w:space="0" w:color="000000"/>
@@ -13094,7 +13078,7 @@
         </w:tc>
         <w:tc>
           <w:tcPr>
-            <w:tcW w:w="1601" w:type="dxa"/>
+            <w:tcW w:w="1600" w:type="dxa"/>
             <w:gridSpan w:val="2"/>
             <w:tcBorders>
               <w:top w:val="single" w:sz="4" w:space="0" w:color="000000"/>
@@ -13155,6 +13139,18 @@
         <w:rPr>
           <w:rFonts w:eastAsia="Times New Roman" w:cs="Times New Roman" w:ascii="Times New Roman" w:hAnsi="Times New Roman"/>
         </w:rPr>
+        <w:t xml:space="preserve">Under the pains and penalties of perjury, I declare that to the best of my knowledge and belief this statement of financial condition is true, correct, and complete. </w:t>
+      </w:r>
+    </w:p>
+    <w:p>
+      <w:pPr>
+        <w:pStyle w:val="Normal"/>
+        <w:rPr>
+          <w:rFonts w:ascii="Times New Roman" w:hAnsi="Times New Roman" w:eastAsia="Times New Roman" w:cs="Times New Roman"/>
+        </w:rPr>
+      </w:pPr>
+      <w:r>
+        <w:rPr/>
       </w:r>
     </w:p>
     <w:p>
@@ -13168,20 +13164,62 @@
         <w:rPr>
           <w:rFonts w:eastAsia="Times New Roman" w:cs="Times New Roman" w:ascii="Times New Roman" w:hAnsi="Times New Roman"/>
         </w:rPr>
+        <w:t>Signature:</w:t>
       </w:r>
-    </w:p>
-    <w:p>
-      <w:pPr>
-        <w:pStyle w:val="Normal"/>
-        <w:rPr>
-          <w:rFonts w:ascii="Times New Roman" w:hAnsi="Times New Roman" w:eastAsia="Times New Roman" w:cs="Times New Roman"/>
-        </w:rPr>
-      </w:pPr>
       <w:r>
         <w:rPr>
           <w:rFonts w:eastAsia="Times New Roman" w:cs="Times New Roman" w:ascii="Times New Roman" w:hAnsi="Times New Roman"/>
         </w:rPr>
-        <w:t xml:space="preserve">Under the pains and penalties of perjury, I declare that to the best of my knowledge and belief this statement of financial condition is true, correct, and complete. </w:t>
+        <w:t>{% if defined(“signature”) %}</w:t>
+      </w:r>
+      <w:r>
+        <w:rPr>
+          <w:rFonts w:eastAsia="Times New Roman" w:cs="Times New Roman" w:ascii="Times New Roman" w:hAnsi="Times New Roman"/>
+          <w:u w:val="single"/>
+        </w:rPr>
+        <w:t>{{ signature.show(width=’1in’) }}</w:t>
+      </w:r>
+      <w:r>
+        <w:rPr>
+          <w:rFonts w:eastAsia="Times New Roman" w:cs="Times New Roman" w:ascii="Times New Roman" w:hAnsi="Times New Roman"/>
+        </w:rPr>
+        <w:t xml:space="preserve"> {%else %} ____________________ {% end</w:t>
+      </w:r>
+      <w:r>
+        <w:rPr>
+          <w:rFonts w:eastAsia="Times New Roman" w:cs="Times New Roman" w:ascii="Times New Roman" w:hAnsi="Times New Roman"/>
+        </w:rPr>
+        <w:t xml:space="preserve">if %} Date: </w:t>
+      </w:r>
+      <w:r>
+        <w:rPr>
+          <w:rFonts w:eastAsia="Times New Roman" w:cs="Times New Roman" w:ascii="Times New Roman" w:hAnsi="Times New Roman"/>
+        </w:rPr>
+        <w:t xml:space="preserve">{{ </w:t>
+      </w:r>
+      <w:r>
+        <w:rPr>
+          <w:rFonts w:eastAsia="Times New Roman" w:cs="Times New Roman" w:ascii="Times New Roman" w:hAnsi="Times New Roman"/>
+        </w:rPr>
+        <w:t>showifdef(“</w:t>
+      </w:r>
+      <w:r>
+        <w:rPr>
+          <w:rFonts w:eastAsia="Times New Roman" w:cs="Times New Roman" w:ascii="Times New Roman" w:hAnsi="Times New Roman"/>
+        </w:rPr>
+        <w:t>signature_date”, “___/___/_______”</w:t>
+      </w:r>
+      <w:r>
+        <w:rPr>
+          <w:rFonts w:eastAsia="Times New Roman" w:cs="Times New Roman" w:ascii="Times New Roman" w:hAnsi="Times New Roman"/>
+        </w:rPr>
+        <w:t>)</w:t>
+      </w:r>
+      <w:r>
+        <w:rPr>
+          <w:rFonts w:eastAsia="Times New Roman" w:cs="Times New Roman" w:ascii="Times New Roman" w:hAnsi="Times New Roman"/>
+        </w:rPr>
+        <w:t xml:space="preserve"> }} </w:t>
       </w:r>
     </w:p>
     <w:sectPr>
